--- a/Analiza YELP podatkovne zbirke s tehnologijo Microsoft Analysis Server.docx
+++ b/Analiza YELP podatkovne zbirke s tehnologijo Microsoft Analysis Server.docx
@@ -4,37 +4,80 @@
   <w:body>
     <w:p/>
     <w:p>
-      <w:r>
-        <w:t xml:space="preserve">Analiza YELP podatkovne zbirke s tehnologijo Microsoft </w:t>
-      </w:r>
-      <w:proofErr w:type="spellStart"/>
-      <w:r>
-        <w:t>Analysis</w:t>
-      </w:r>
-      <w:proofErr w:type="spellEnd"/>
-      <w:r>
-        <w:t xml:space="preserve"> Server</w:t>
-      </w:r>
+      <w:pPr>
+        <w:pStyle w:val="Naslov"/>
+        <w:jc w:val="center"/>
+      </w:pPr>
     </w:p>
     <w:p>
       <w:pPr>
-        <w:rPr>
-          <w:b/>
-        </w:rPr>
-      </w:pPr>
-      <w:r>
-        <w:t xml:space="preserve">Seminarska naloga pri predmetu </w:t>
-      </w:r>
-      <w:r>
-        <w:rPr>
-          <w:b/>
-        </w:rPr>
-        <w:t>TEHNOLOGIJE UPRAVLJANJA PODATKOV</w:t>
-      </w:r>
+        <w:pStyle w:val="Naslov"/>
+        <w:jc w:val="center"/>
+      </w:pPr>
     </w:p>
     <w:p>
-      <w:r>
-        <w:t xml:space="preserve">Primož Hrovat, Jakob </w:t>
+      <w:pPr>
+        <w:pStyle w:val="Naslov"/>
+        <w:jc w:val="center"/>
+      </w:pPr>
+    </w:p>
+    <w:p>
+      <w:pPr>
+        <w:pStyle w:val="Naslov"/>
+        <w:jc w:val="center"/>
+      </w:pPr>
+    </w:p>
+    <w:p>
+      <w:pPr>
+        <w:pStyle w:val="Naslov"/>
+        <w:jc w:val="center"/>
+      </w:pPr>
+      <w:r>
+        <w:t xml:space="preserve">Analiza YELP podatkovne zbirke s tehnologijo Microsoft </w:t>
+      </w:r>
+      <w:proofErr w:type="spellStart"/>
+      <w:r>
+        <w:t>Analysis</w:t>
+      </w:r>
+      <w:proofErr w:type="spellEnd"/>
+      <w:r>
+        <w:t xml:space="preserve"> Server</w:t>
+      </w:r>
+    </w:p>
+    <w:p>
+      <w:pPr>
+        <w:pStyle w:val="Podnaslov"/>
+        <w:jc w:val="center"/>
+      </w:pPr>
+      <w:r>
+        <w:t>Seminarska naloga pri predmetu TEHNOLOGIJE UPRAVLJANJA PODATKOV</w:t>
+      </w:r>
+    </w:p>
+    <w:p/>
+    <w:p/>
+    <w:p/>
+    <w:p/>
+    <w:p/>
+    <w:p/>
+    <w:p/>
+    <w:p/>
+    <w:p/>
+    <w:p/>
+    <w:p/>
+    <w:p/>
+    <w:p/>
+    <w:p>
+      <w:pPr>
+        <w:jc w:val="right"/>
+      </w:pPr>
+      <w:r>
+        <w:t>Primož Hrovat</w:t>
+      </w:r>
+      <w:r>
+        <w:br/>
+      </w:r>
+      <w:r>
+        <w:t xml:space="preserve">Jakob </w:t>
       </w:r>
       <w:proofErr w:type="spellStart"/>
       <w:r>
@@ -51,87 +94,2223 @@
       <w:proofErr w:type="spellEnd"/>
     </w:p>
     <w:p>
-      <w:r>
-        <w:t>december 2017, januar 2018</w:t>
-      </w:r>
+      <w:pPr>
+        <w:jc w:val="right"/>
+      </w:pPr>
     </w:p>
     <w:p>
-      <w:r>
-        <w:br w:type="page"/>
+      <w:pPr>
+        <w:jc w:val="center"/>
+      </w:pPr>
+      <w:r>
+        <w:t>december 2017, januar 2018</w:t>
       </w:r>
     </w:p>
     <w:p>
       <w:r>
+        <w:br w:type="page"/>
+      </w:r>
+    </w:p>
+    <w:p>
+      <w:pPr>
+        <w:pStyle w:val="Podnaslov"/>
+      </w:pPr>
+      <w:r>
         <w:lastRenderedPageBreak/>
         <w:t>Povzetek</w:t>
       </w:r>
     </w:p>
+    <w:p/>
+    <w:sdt>
+      <w:sdtPr>
+        <w:id w:val="-877851169"/>
+        <w:docPartObj>
+          <w:docPartGallery w:val="Table of Contents"/>
+          <w:docPartUnique/>
+        </w:docPartObj>
+      </w:sdtPr>
+      <w:sdtEndPr>
+        <w:rPr>
+          <w:rFonts w:asciiTheme="minorHAnsi" w:eastAsiaTheme="minorHAnsi" w:hAnsiTheme="minorHAnsi" w:cstheme="minorBidi"/>
+          <w:b/>
+          <w:bCs/>
+          <w:color w:val="auto"/>
+          <w:sz w:val="22"/>
+          <w:szCs w:val="22"/>
+          <w:lang w:eastAsia="en-US"/>
+        </w:rPr>
+      </w:sdtEndPr>
+      <w:sdtContent>
+        <w:p>
+          <w:pPr>
+            <w:pStyle w:val="NaslovTOC"/>
+          </w:pPr>
+          <w:r>
+            <w:t>Kazalo vsebine</w:t>
+          </w:r>
+        </w:p>
+        <w:p>
+          <w:pPr>
+            <w:pStyle w:val="Kazalovsebine1"/>
+            <w:tabs>
+              <w:tab w:val="left" w:pos="440"/>
+              <w:tab w:val="right" w:leader="dot" w:pos="9350"/>
+            </w:tabs>
+            <w:rPr>
+              <w:rFonts w:eastAsiaTheme="minorEastAsia"/>
+              <w:noProof/>
+              <w:lang w:eastAsia="sl-SI"/>
+            </w:rPr>
+          </w:pPr>
+          <w:r>
+            <w:fldChar w:fldCharType="begin"/>
+          </w:r>
+          <w:r>
+            <w:instrText xml:space="preserve"> TOC \o "1-3" \h \z \u </w:instrText>
+          </w:r>
+          <w:r>
+            <w:fldChar w:fldCharType="separate"/>
+          </w:r>
+          <w:hyperlink w:anchor="_Toc502667579" w:history="1">
+            <w:r>
+              <w:rPr>
+                <w:rStyle w:val="Hiperpovezava"/>
+                <w:noProof/>
+              </w:rPr>
+              <w:t>1</w:t>
+            </w:r>
+            <w:r>
+              <w:rPr>
+                <w:rFonts w:eastAsiaTheme="minorEastAsia"/>
+                <w:noProof/>
+                <w:lang w:eastAsia="sl-SI"/>
+              </w:rPr>
+              <w:tab/>
+            </w:r>
+            <w:r>
+              <w:rPr>
+                <w:rStyle w:val="Hiperpovezava"/>
+                <w:noProof/>
+              </w:rPr>
+              <w:t>Uvod</w:t>
+            </w:r>
+            <w:r>
+              <w:rPr>
+                <w:noProof/>
+                <w:webHidden/>
+              </w:rPr>
+              <w:tab/>
+            </w:r>
+            <w:r>
+              <w:rPr>
+                <w:noProof/>
+                <w:webHidden/>
+              </w:rPr>
+              <w:fldChar w:fldCharType="begin"/>
+            </w:r>
+            <w:r>
+              <w:rPr>
+                <w:noProof/>
+                <w:webHidden/>
+              </w:rPr>
+              <w:instrText xml:space="preserve"> PAGEREF _Toc502667579 \h </w:instrText>
+            </w:r>
+            <w:r>
+              <w:rPr>
+                <w:noProof/>
+                <w:webHidden/>
+              </w:rPr>
+            </w:r>
+            <w:r>
+              <w:rPr>
+                <w:noProof/>
+                <w:webHidden/>
+              </w:rPr>
+              <w:fldChar w:fldCharType="separate"/>
+            </w:r>
+            <w:r>
+              <w:rPr>
+                <w:noProof/>
+                <w:webHidden/>
+              </w:rPr>
+              <w:t>1</w:t>
+            </w:r>
+            <w:r>
+              <w:rPr>
+                <w:noProof/>
+                <w:webHidden/>
+              </w:rPr>
+              <w:fldChar w:fldCharType="end"/>
+            </w:r>
+          </w:hyperlink>
+        </w:p>
+        <w:p>
+          <w:pPr>
+            <w:pStyle w:val="Kazalovsebine1"/>
+            <w:tabs>
+              <w:tab w:val="left" w:pos="440"/>
+              <w:tab w:val="right" w:leader="dot" w:pos="9350"/>
+            </w:tabs>
+            <w:rPr>
+              <w:rFonts w:eastAsiaTheme="minorEastAsia"/>
+              <w:noProof/>
+              <w:lang w:eastAsia="sl-SI"/>
+            </w:rPr>
+          </w:pPr>
+          <w:hyperlink w:anchor="_Toc502667580" w:history="1">
+            <w:r>
+              <w:rPr>
+                <w:rStyle w:val="Hiperpovezava"/>
+                <w:noProof/>
+              </w:rPr>
+              <w:t>2</w:t>
+            </w:r>
+            <w:r>
+              <w:rPr>
+                <w:rFonts w:eastAsiaTheme="minorEastAsia"/>
+                <w:noProof/>
+                <w:lang w:eastAsia="sl-SI"/>
+              </w:rPr>
+              <w:tab/>
+            </w:r>
+            <w:r>
+              <w:rPr>
+                <w:rStyle w:val="Hiperpovezava"/>
+                <w:noProof/>
+              </w:rPr>
+              <w:t>Priprava podatkovne baze</w:t>
+            </w:r>
+            <w:r>
+              <w:rPr>
+                <w:noProof/>
+                <w:webHidden/>
+              </w:rPr>
+              <w:tab/>
+            </w:r>
+            <w:r>
+              <w:rPr>
+                <w:noProof/>
+                <w:webHidden/>
+              </w:rPr>
+              <w:fldChar w:fldCharType="begin"/>
+            </w:r>
+            <w:r>
+              <w:rPr>
+                <w:noProof/>
+                <w:webHidden/>
+              </w:rPr>
+              <w:instrText xml:space="preserve"> PAGEREF _Toc502667580 \h </w:instrText>
+            </w:r>
+            <w:r>
+              <w:rPr>
+                <w:noProof/>
+                <w:webHidden/>
+              </w:rPr>
+            </w:r>
+            <w:r>
+              <w:rPr>
+                <w:noProof/>
+                <w:webHidden/>
+              </w:rPr>
+              <w:fldChar w:fldCharType="separate"/>
+            </w:r>
+            <w:r>
+              <w:rPr>
+                <w:noProof/>
+                <w:webHidden/>
+              </w:rPr>
+              <w:t>1</w:t>
+            </w:r>
+            <w:r>
+              <w:rPr>
+                <w:noProof/>
+                <w:webHidden/>
+              </w:rPr>
+              <w:fldChar w:fldCharType="end"/>
+            </w:r>
+          </w:hyperlink>
+        </w:p>
+        <w:p>
+          <w:pPr>
+            <w:pStyle w:val="Kazalovsebine2"/>
+            <w:tabs>
+              <w:tab w:val="left" w:pos="880"/>
+              <w:tab w:val="right" w:leader="dot" w:pos="9350"/>
+            </w:tabs>
+            <w:rPr>
+              <w:rFonts w:eastAsiaTheme="minorEastAsia"/>
+              <w:noProof/>
+              <w:lang w:eastAsia="sl-SI"/>
+            </w:rPr>
+          </w:pPr>
+          <w:hyperlink w:anchor="_Toc502667581" w:history="1">
+            <w:r>
+              <w:rPr>
+                <w:rStyle w:val="Hiperpovezava"/>
+                <w:noProof/>
+              </w:rPr>
+              <w:t>2.1</w:t>
+            </w:r>
+            <w:r>
+              <w:rPr>
+                <w:rFonts w:eastAsiaTheme="minorEastAsia"/>
+                <w:noProof/>
+                <w:lang w:eastAsia="sl-SI"/>
+              </w:rPr>
+              <w:tab/>
+            </w:r>
+            <w:r>
+              <w:rPr>
+                <w:rStyle w:val="Hiperpovezava"/>
+                <w:noProof/>
+              </w:rPr>
+              <w:t>Podatki</w:t>
+            </w:r>
+            <w:r>
+              <w:rPr>
+                <w:noProof/>
+                <w:webHidden/>
+              </w:rPr>
+              <w:tab/>
+            </w:r>
+            <w:r>
+              <w:rPr>
+                <w:noProof/>
+                <w:webHidden/>
+              </w:rPr>
+              <w:fldChar w:fldCharType="begin"/>
+            </w:r>
+            <w:r>
+              <w:rPr>
+                <w:noProof/>
+                <w:webHidden/>
+              </w:rPr>
+              <w:instrText xml:space="preserve"> PAGEREF _Toc502667581 \h </w:instrText>
+            </w:r>
+            <w:r>
+              <w:rPr>
+                <w:noProof/>
+                <w:webHidden/>
+              </w:rPr>
+            </w:r>
+            <w:r>
+              <w:rPr>
+                <w:noProof/>
+                <w:webHidden/>
+              </w:rPr>
+              <w:fldChar w:fldCharType="separate"/>
+            </w:r>
+            <w:r>
+              <w:rPr>
+                <w:noProof/>
+                <w:webHidden/>
+              </w:rPr>
+              <w:t>1</w:t>
+            </w:r>
+            <w:r>
+              <w:rPr>
+                <w:noProof/>
+                <w:webHidden/>
+              </w:rPr>
+              <w:fldChar w:fldCharType="end"/>
+            </w:r>
+          </w:hyperlink>
+        </w:p>
+        <w:p>
+          <w:pPr>
+            <w:pStyle w:val="Kazalovsebine2"/>
+            <w:tabs>
+              <w:tab w:val="left" w:pos="880"/>
+              <w:tab w:val="right" w:leader="dot" w:pos="9350"/>
+            </w:tabs>
+            <w:rPr>
+              <w:rFonts w:eastAsiaTheme="minorEastAsia"/>
+              <w:noProof/>
+              <w:lang w:eastAsia="sl-SI"/>
+            </w:rPr>
+          </w:pPr>
+          <w:hyperlink w:anchor="_Toc502667582" w:history="1">
+            <w:r>
+              <w:rPr>
+                <w:rStyle w:val="Hiperpovezava"/>
+                <w:noProof/>
+              </w:rPr>
+              <w:t>2.2</w:t>
+            </w:r>
+            <w:r>
+              <w:rPr>
+                <w:rFonts w:eastAsiaTheme="minorEastAsia"/>
+                <w:noProof/>
+                <w:lang w:eastAsia="sl-SI"/>
+              </w:rPr>
+              <w:tab/>
+            </w:r>
+            <w:r>
+              <w:rPr>
+                <w:rStyle w:val="Hiperpovezava"/>
+                <w:noProof/>
+              </w:rPr>
+              <w:t>Namestitev podatkovne baze</w:t>
+            </w:r>
+            <w:r>
+              <w:rPr>
+                <w:noProof/>
+                <w:webHidden/>
+              </w:rPr>
+              <w:tab/>
+            </w:r>
+            <w:r>
+              <w:rPr>
+                <w:noProof/>
+                <w:webHidden/>
+              </w:rPr>
+              <w:fldChar w:fldCharType="begin"/>
+            </w:r>
+            <w:r>
+              <w:rPr>
+                <w:noProof/>
+                <w:webHidden/>
+              </w:rPr>
+              <w:instrText xml:space="preserve"> PAGEREF _Toc502667582 \h </w:instrText>
+            </w:r>
+            <w:r>
+              <w:rPr>
+                <w:noProof/>
+                <w:webHidden/>
+              </w:rPr>
+            </w:r>
+            <w:r>
+              <w:rPr>
+                <w:noProof/>
+                <w:webHidden/>
+              </w:rPr>
+              <w:fldChar w:fldCharType="separate"/>
+            </w:r>
+            <w:r>
+              <w:rPr>
+                <w:noProof/>
+                <w:webHidden/>
+              </w:rPr>
+              <w:t>2</w:t>
+            </w:r>
+            <w:r>
+              <w:rPr>
+                <w:noProof/>
+                <w:webHidden/>
+              </w:rPr>
+              <w:fldChar w:fldCharType="end"/>
+            </w:r>
+          </w:hyperlink>
+        </w:p>
+        <w:p>
+          <w:pPr>
+            <w:pStyle w:val="Kazalovsebine2"/>
+            <w:tabs>
+              <w:tab w:val="left" w:pos="880"/>
+              <w:tab w:val="right" w:leader="dot" w:pos="9350"/>
+            </w:tabs>
+            <w:rPr>
+              <w:rFonts w:eastAsiaTheme="minorEastAsia"/>
+              <w:noProof/>
+              <w:lang w:eastAsia="sl-SI"/>
+            </w:rPr>
+          </w:pPr>
+          <w:hyperlink w:anchor="_Toc502667583" w:history="1">
+            <w:r>
+              <w:rPr>
+                <w:rStyle w:val="Hiperpovezava"/>
+                <w:noProof/>
+              </w:rPr>
+              <w:t>2.3</w:t>
+            </w:r>
+            <w:r>
+              <w:rPr>
+                <w:rFonts w:eastAsiaTheme="minorEastAsia"/>
+                <w:noProof/>
+                <w:lang w:eastAsia="sl-SI"/>
+              </w:rPr>
+              <w:tab/>
+            </w:r>
+            <w:r>
+              <w:rPr>
+                <w:rStyle w:val="Hiperpovezava"/>
+                <w:noProof/>
+              </w:rPr>
+              <w:t>Priprava podatkov in migracija</w:t>
+            </w:r>
+            <w:r>
+              <w:rPr>
+                <w:noProof/>
+                <w:webHidden/>
+              </w:rPr>
+              <w:tab/>
+            </w:r>
+            <w:r>
+              <w:rPr>
+                <w:noProof/>
+                <w:webHidden/>
+              </w:rPr>
+              <w:fldChar w:fldCharType="begin"/>
+            </w:r>
+            <w:r>
+              <w:rPr>
+                <w:noProof/>
+                <w:webHidden/>
+              </w:rPr>
+              <w:instrText xml:space="preserve"> PAGEREF _Toc502667583 \h </w:instrText>
+            </w:r>
+            <w:r>
+              <w:rPr>
+                <w:noProof/>
+                <w:webHidden/>
+              </w:rPr>
+            </w:r>
+            <w:r>
+              <w:rPr>
+                <w:noProof/>
+                <w:webHidden/>
+              </w:rPr>
+              <w:fldChar w:fldCharType="separate"/>
+            </w:r>
+            <w:r>
+              <w:rPr>
+                <w:noProof/>
+                <w:webHidden/>
+              </w:rPr>
+              <w:t>2</w:t>
+            </w:r>
+            <w:r>
+              <w:rPr>
+                <w:noProof/>
+                <w:webHidden/>
+              </w:rPr>
+              <w:fldChar w:fldCharType="end"/>
+            </w:r>
+          </w:hyperlink>
+        </w:p>
+        <w:p>
+          <w:pPr>
+            <w:pStyle w:val="Kazalovsebine2"/>
+            <w:tabs>
+              <w:tab w:val="left" w:pos="880"/>
+              <w:tab w:val="right" w:leader="dot" w:pos="9350"/>
+            </w:tabs>
+            <w:rPr>
+              <w:rFonts w:eastAsiaTheme="minorEastAsia"/>
+              <w:noProof/>
+              <w:lang w:eastAsia="sl-SI"/>
+            </w:rPr>
+          </w:pPr>
+          <w:hyperlink w:anchor="_Toc502667584" w:history="1">
+            <w:r>
+              <w:rPr>
+                <w:rStyle w:val="Hiperpovezava"/>
+                <w:noProof/>
+              </w:rPr>
+              <w:t>2.4</w:t>
+            </w:r>
+            <w:r>
+              <w:rPr>
+                <w:rFonts w:eastAsiaTheme="minorEastAsia"/>
+                <w:noProof/>
+                <w:lang w:eastAsia="sl-SI"/>
+              </w:rPr>
+              <w:tab/>
+            </w:r>
+            <w:r>
+              <w:rPr>
+                <w:rStyle w:val="Hiperpovezava"/>
+                <w:noProof/>
+              </w:rPr>
+              <w:t>Kreiranje projekta</w:t>
+            </w:r>
+            <w:r>
+              <w:rPr>
+                <w:noProof/>
+                <w:webHidden/>
+              </w:rPr>
+              <w:tab/>
+            </w:r>
+            <w:r>
+              <w:rPr>
+                <w:noProof/>
+                <w:webHidden/>
+              </w:rPr>
+              <w:fldChar w:fldCharType="begin"/>
+            </w:r>
+            <w:r>
+              <w:rPr>
+                <w:noProof/>
+                <w:webHidden/>
+              </w:rPr>
+              <w:instrText xml:space="preserve"> PAGEREF _Toc502667584 \h </w:instrText>
+            </w:r>
+            <w:r>
+              <w:rPr>
+                <w:noProof/>
+                <w:webHidden/>
+              </w:rPr>
+            </w:r>
+            <w:r>
+              <w:rPr>
+                <w:noProof/>
+                <w:webHidden/>
+              </w:rPr>
+              <w:fldChar w:fldCharType="separate"/>
+            </w:r>
+            <w:r>
+              <w:rPr>
+                <w:noProof/>
+                <w:webHidden/>
+              </w:rPr>
+              <w:t>3</w:t>
+            </w:r>
+            <w:r>
+              <w:rPr>
+                <w:noProof/>
+                <w:webHidden/>
+              </w:rPr>
+              <w:fldChar w:fldCharType="end"/>
+            </w:r>
+          </w:hyperlink>
+        </w:p>
+        <w:p>
+          <w:pPr>
+            <w:pStyle w:val="Kazalovsebine1"/>
+            <w:tabs>
+              <w:tab w:val="left" w:pos="440"/>
+              <w:tab w:val="right" w:leader="dot" w:pos="9350"/>
+            </w:tabs>
+            <w:rPr>
+              <w:rFonts w:eastAsiaTheme="minorEastAsia"/>
+              <w:noProof/>
+              <w:lang w:eastAsia="sl-SI"/>
+            </w:rPr>
+          </w:pPr>
+          <w:hyperlink w:anchor="_Toc502667585" w:history="1">
+            <w:r>
+              <w:rPr>
+                <w:rStyle w:val="Hiperpovezava"/>
+                <w:noProof/>
+              </w:rPr>
+              <w:t>3</w:t>
+            </w:r>
+            <w:r>
+              <w:rPr>
+                <w:rFonts w:eastAsiaTheme="minorEastAsia"/>
+                <w:noProof/>
+                <w:lang w:eastAsia="sl-SI"/>
+              </w:rPr>
+              <w:tab/>
+            </w:r>
+            <w:r>
+              <w:rPr>
+                <w:rStyle w:val="Hiperpovezava"/>
+                <w:noProof/>
+              </w:rPr>
+              <w:t>Analiza podatkov</w:t>
+            </w:r>
+            <w:r>
+              <w:rPr>
+                <w:noProof/>
+                <w:webHidden/>
+              </w:rPr>
+              <w:tab/>
+            </w:r>
+            <w:r>
+              <w:rPr>
+                <w:noProof/>
+                <w:webHidden/>
+              </w:rPr>
+              <w:fldChar w:fldCharType="begin"/>
+            </w:r>
+            <w:r>
+              <w:rPr>
+                <w:noProof/>
+                <w:webHidden/>
+              </w:rPr>
+              <w:instrText xml:space="preserve"> PAGEREF _Toc502667585 \h </w:instrText>
+            </w:r>
+            <w:r>
+              <w:rPr>
+                <w:noProof/>
+                <w:webHidden/>
+              </w:rPr>
+            </w:r>
+            <w:r>
+              <w:rPr>
+                <w:noProof/>
+                <w:webHidden/>
+              </w:rPr>
+              <w:fldChar w:fldCharType="separate"/>
+            </w:r>
+            <w:r>
+              <w:rPr>
+                <w:noProof/>
+                <w:webHidden/>
+              </w:rPr>
+              <w:t>3</w:t>
+            </w:r>
+            <w:r>
+              <w:rPr>
+                <w:noProof/>
+                <w:webHidden/>
+              </w:rPr>
+              <w:fldChar w:fldCharType="end"/>
+            </w:r>
+          </w:hyperlink>
+        </w:p>
+        <w:p>
+          <w:r>
+            <w:rPr>
+              <w:b/>
+              <w:bCs/>
+            </w:rPr>
+            <w:fldChar w:fldCharType="end"/>
+          </w:r>
+        </w:p>
+      </w:sdtContent>
+    </w:sdt>
+    <w:p/>
     <w:p>
       <w:pPr>
         <w:pStyle w:val="Naslov1"/>
-      </w:pPr>
-      <w:r>
-        <w:t>Uvod</w:t>
-      </w:r>
+        <w:sectPr>
+          <w:headerReference w:type="default" r:id="rId8"/>
+          <w:footerReference w:type="default" r:id="rId9"/>
+          <w:pgSz w:w="12240" w:h="15840"/>
+          <w:pgMar w:top="1440" w:right="1440" w:bottom="1440" w:left="1440" w:header="720" w:footer="720" w:gutter="0"/>
+          <w:cols w:space="720"/>
+          <w:docGrid w:linePitch="360"/>
+        </w:sectPr>
+      </w:pPr>
     </w:p>
     <w:p>
       <w:pPr>
         <w:pStyle w:val="Naslov1"/>
       </w:pPr>
-      <w:r>
-        <w:t>Priprava podatkovne baze</w:t>
-      </w:r>
-    </w:p>
-    <w:p>
-      <w:pPr>
-        <w:pStyle w:val="Naslov2"/>
-      </w:pPr>
-      <w:r>
-        <w:t>Podatki</w:t>
-      </w:r>
-    </w:p>
-    <w:p>
-      <w:pPr>
-        <w:pStyle w:val="Naslov2"/>
-      </w:pPr>
-      <w:r>
-        <w:t>Namestitev podatkovne baze</w:t>
-      </w:r>
-    </w:p>
-    <w:p>
-      <w:pPr>
-        <w:pStyle w:val="Naslov2"/>
-      </w:pPr>
-      <w:r>
-        <w:t>Priprava podatkov in migracija</w:t>
-      </w:r>
-    </w:p>
-    <w:p>
-      <w:pPr>
-        <w:pStyle w:val="Naslov2"/>
-      </w:pPr>
-      <w:r>
-        <w:t>Kreiranje projekta</w:t>
-      </w:r>
-      <w:bookmarkStart w:id="0" w:name="_GoBack"/>
+      <w:bookmarkStart w:id="0" w:name="_Toc502667579"/>
+      <w:r>
+        <w:lastRenderedPageBreak/>
+        <w:t>Uvod</w:t>
+      </w:r>
       <w:bookmarkEnd w:id="0"/>
     </w:p>
     <w:p>
       <w:pPr>
+        <w:jc w:val="both"/>
+      </w:pPr>
+      <w:r>
+        <w:t xml:space="preserve">Pri predmetu Tehnologije upravljanja podatkov sva v okviru seminarske naloge želela analizirati podatke s strani </w:t>
+      </w:r>
+      <w:proofErr w:type="spellStart"/>
+      <w:r>
+        <w:t>Yelp</w:t>
+      </w:r>
+      <w:proofErr w:type="spellEnd"/>
+      <w:r>
+        <w:t xml:space="preserve"> z uporabo oblačnih storitev, ki jih ponuja Microsoftov oblak </w:t>
+      </w:r>
+      <w:proofErr w:type="spellStart"/>
+      <w:r>
+        <w:t>Azure</w:t>
+      </w:r>
+      <w:proofErr w:type="spellEnd"/>
+      <w:r>
+        <w:t xml:space="preserve">. Vendar sva kmalu naletela na nepremostljiv problem, </w:t>
+      </w:r>
+      <w:r>
+        <w:t xml:space="preserve">ker je v okviru študentske licence, ki si jo lahko študent </w:t>
+      </w:r>
+      <w:proofErr w:type="spellStart"/>
+      <w:r>
+        <w:t>FRIja</w:t>
+      </w:r>
+      <w:proofErr w:type="spellEnd"/>
+      <w:r>
+        <w:t xml:space="preserve"> pridobi preko programa IMAGINE, v SQL podatkovno bazo mogoče brezplačno naložiti le 32MB podatkov. V najinem primeru, ko je teh podatkov slabih 7GB, to pač ni mogoče.</w:t>
+      </w:r>
+      <w:r>
+        <w:t xml:space="preserve"> Zato sva bila prisiljena poiskati alternativno rešitev in jo našla v uporabi brezplačne instance na grškem akademskem oblaku </w:t>
+      </w:r>
+      <w:proofErr w:type="spellStart"/>
+      <w:r>
+        <w:t>Okenaos</w:t>
+      </w:r>
+      <w:proofErr w:type="spellEnd"/>
+      <w:r>
+        <w:t>, ki deluje v sklopu omrežja GEANT.</w:t>
+      </w:r>
+    </w:p>
+    <w:p>
+      <w:pPr>
+        <w:rPr>
+          <w:rFonts w:asciiTheme="majorHAnsi" w:eastAsiaTheme="majorEastAsia" w:hAnsiTheme="majorHAnsi" w:cstheme="majorBidi"/>
+          <w:color w:val="2F5496" w:themeColor="accent1" w:themeShade="BF"/>
+          <w:sz w:val="32"/>
+          <w:szCs w:val="32"/>
+        </w:rPr>
+      </w:pPr>
+      <w:bookmarkStart w:id="1" w:name="_Toc502667580"/>
+      <w:r>
+        <w:br w:type="page"/>
+      </w:r>
+    </w:p>
+    <w:p>
+      <w:pPr>
         <w:pStyle w:val="Naslov1"/>
       </w:pPr>
       <w:r>
+        <w:lastRenderedPageBreak/>
+        <w:t>Priprava podatkovne baze</w:t>
+      </w:r>
+      <w:bookmarkEnd w:id="1"/>
+    </w:p>
+    <w:p>
+      <w:pPr>
+        <w:pStyle w:val="Naslov2"/>
+      </w:pPr>
+      <w:bookmarkStart w:id="2" w:name="_Toc502667581"/>
+      <w:r>
+        <w:t>Podatki</w:t>
+      </w:r>
+      <w:bookmarkEnd w:id="2"/>
+    </w:p>
+    <w:p>
+      <w:pPr>
+        <w:jc w:val="both"/>
+      </w:pPr>
+      <w:r>
+        <w:t xml:space="preserve">Podatki s katerimi sva se v tej nalogi ukvarjala so s spletnega mesta YELP, ki objavlja uporabniške ocene lokalnih podjetij in restavracij. Omogoča možnost komentiranja in ocenjevanja. Shema podatkovne baze je na </w:t>
+      </w:r>
+      <w:r>
+        <w:fldChar w:fldCharType="begin"/>
+      </w:r>
+      <w:r>
+        <w:instrText xml:space="preserve"> REF _Ref502056064 \h </w:instrText>
+      </w:r>
+      <w:r>
+        <w:instrText xml:space="preserve"> \* MERGEFORMAT </w:instrText>
+      </w:r>
+      <w:r>
+        <w:fldChar w:fldCharType="separate"/>
+      </w:r>
+      <w:r>
+        <w:t xml:space="preserve">Sliki </w:t>
+      </w:r>
+      <w:r>
+        <w:rPr>
+          <w:noProof/>
+        </w:rPr>
+        <w:t>1</w:t>
+      </w:r>
+      <w:r>
+        <w:fldChar w:fldCharType="end"/>
+      </w:r>
+      <w:r>
+        <w:t xml:space="preserve">. Podatki so dostopni preko spleta, skupna velikost le-teh pa skupaj nanese slabih 7GB podatkov. Shema in podatki so v formatu, ki ga podpira podatkovna baza </w:t>
+      </w:r>
+      <w:proofErr w:type="spellStart"/>
+      <w:r>
+        <w:t>MySQL</w:t>
+      </w:r>
+      <w:proofErr w:type="spellEnd"/>
+      <w:r>
+        <w:t>.</w:t>
+      </w:r>
+      <w:r>
+        <w:t xml:space="preserve"> Podatki zbrani v bazi so ocene uporabnikov o lokalnih podjetjih z opisi, delovnimi urami, kategorizacijo, lokacijo… Možno je tudi dodajanje slik za posamez</w:t>
+      </w:r>
+      <w:r>
+        <w:t>no podjetje.</w:t>
+      </w:r>
+    </w:p>
+    <w:p/>
+    <w:p>
+      <w:pPr>
+        <w:keepNext/>
+      </w:pPr>
+      <w:r>
+        <w:rPr>
+          <w:noProof/>
+        </w:rPr>
+        <w:drawing>
+          <wp:inline distT="0" distB="0" distL="0" distR="0">
+            <wp:extent cx="5943600" cy="5292725"/>
+            <wp:effectExtent l="0" t="0" r="0" b="3175"/>
+            <wp:docPr id="1" name="Slika 1"/>
+            <wp:cNvGraphicFramePr>
+              <a:graphicFrameLocks xmlns:a="http://schemas.openxmlformats.org/drawingml/2006/main" noChangeAspect="1"/>
+            </wp:cNvGraphicFramePr>
+            <a:graphic xmlns:a="http://schemas.openxmlformats.org/drawingml/2006/main">
+              <a:graphicData uri="http://schemas.openxmlformats.org/drawingml/2006/picture">
+                <pic:pic xmlns:pic="http://schemas.openxmlformats.org/drawingml/2006/picture">
+                  <pic:nvPicPr>
+                    <pic:cNvPr id="1" name="yelp_dataset_schema.png"/>
+                    <pic:cNvPicPr/>
+                  </pic:nvPicPr>
+                  <pic:blipFill>
+                    <a:blip r:embed="rId10">
+                      <a:extLst>
+                        <a:ext uri="{28A0092B-C50C-407E-A947-70E740481C1C}">
+                          <a14:useLocalDpi xmlns:a14="http://schemas.microsoft.com/office/drawing/2010/main" val="0"/>
+                        </a:ext>
+                      </a:extLst>
+                    </a:blip>
+                    <a:stretch>
+                      <a:fillRect/>
+                    </a:stretch>
+                  </pic:blipFill>
+                  <pic:spPr>
+                    <a:xfrm>
+                      <a:off x="0" y="0"/>
+                      <a:ext cx="5943600" cy="5292725"/>
+                    </a:xfrm>
+                    <a:prstGeom prst="rect">
+                      <a:avLst/>
+                    </a:prstGeom>
+                  </pic:spPr>
+                </pic:pic>
+              </a:graphicData>
+            </a:graphic>
+          </wp:inline>
+        </w:drawing>
+      </w:r>
+    </w:p>
+    <w:p>
+      <w:pPr>
+        <w:pStyle w:val="Napis"/>
+        <w:jc w:val="center"/>
+      </w:pPr>
+      <w:bookmarkStart w:id="3" w:name="_Ref502056064"/>
+      <w:bookmarkStart w:id="4" w:name="_Ref502056056"/>
+      <w:r>
+        <w:t xml:space="preserve">Slika </w:t>
+      </w:r>
+      <w:r>
+        <w:fldChar w:fldCharType="begin"/>
+      </w:r>
+      <w:r>
+        <w:instrText xml:space="preserve"> SEQ Slika \* ARABIC </w:instrText>
+      </w:r>
+      <w:r>
+        <w:fldChar w:fldCharType="separate"/>
+      </w:r>
+      <w:r>
+        <w:rPr>
+          <w:noProof/>
+        </w:rPr>
+        <w:t>1</w:t>
+      </w:r>
+      <w:r>
+        <w:rPr>
+          <w:noProof/>
+        </w:rPr>
+        <w:fldChar w:fldCharType="end"/>
+      </w:r>
+      <w:bookmarkEnd w:id="3"/>
+      <w:r>
+        <w:t xml:space="preserve">: shema podatkovne baze </w:t>
+      </w:r>
+      <w:proofErr w:type="spellStart"/>
+      <w:r>
+        <w:t>Yelp</w:t>
+      </w:r>
+      <w:bookmarkEnd w:id="4"/>
+      <w:proofErr w:type="spellEnd"/>
+    </w:p>
+    <w:p>
+      <w:pPr>
+        <w:pStyle w:val="Naslov2"/>
+      </w:pPr>
+      <w:bookmarkStart w:id="5" w:name="_Toc502667582"/>
+      <w:r>
+        <w:lastRenderedPageBreak/>
+        <w:t>Namestitev podatkovne baze</w:t>
+      </w:r>
+      <w:bookmarkEnd w:id="5"/>
+    </w:p>
+    <w:p>
+      <w:pPr>
+        <w:jc w:val="both"/>
+      </w:pPr>
+      <w:r>
+        <w:t xml:space="preserve">Zaradi lažje organizacije in velike količine podatkov, sva podatkovno bazo gostovala v oblaku, na grškem omrežju </w:t>
+      </w:r>
+      <w:proofErr w:type="spellStart"/>
+      <w:r>
+        <w:t>Okeanos</w:t>
+      </w:r>
+      <w:proofErr w:type="spellEnd"/>
+      <w:r>
+        <w:t xml:space="preserve">, ki znotraj akademskega kroga GEANT, ponuja brezplačno gostovanje v oblaku (na voljo nam je 80GB diskovnega spomina, 4GB delovnega spomina, do 4 procesorska jedra). Na virtualni stroj sva namestila </w:t>
+      </w:r>
+      <w:r>
+        <w:t xml:space="preserve">Windows Server 2012, ki je prav tako na voljo preko grškega oblaka. Na njem teče instanca Microsoft SQL Serverja (MS SQL) z nameščenimi </w:t>
+      </w:r>
+      <w:proofErr w:type="spellStart"/>
+      <w:r>
+        <w:t>Anaylsis</w:t>
+      </w:r>
+      <w:proofErr w:type="spellEnd"/>
+      <w:r>
+        <w:t xml:space="preserve"> </w:t>
+      </w:r>
+      <w:proofErr w:type="spellStart"/>
+      <w:r>
+        <w:t>Services</w:t>
+      </w:r>
+      <w:proofErr w:type="spellEnd"/>
+      <w:r>
+        <w:t xml:space="preserve">, </w:t>
+      </w:r>
+      <w:proofErr w:type="spellStart"/>
+      <w:r>
+        <w:t>Integration</w:t>
+      </w:r>
+      <w:proofErr w:type="spellEnd"/>
+      <w:r>
+        <w:t xml:space="preserve"> </w:t>
+      </w:r>
+      <w:proofErr w:type="spellStart"/>
+      <w:r>
+        <w:t>Services</w:t>
+      </w:r>
+      <w:proofErr w:type="spellEnd"/>
+      <w:r>
+        <w:t xml:space="preserve"> in </w:t>
+      </w:r>
+      <w:proofErr w:type="spellStart"/>
+      <w:r>
+        <w:t>Reporting</w:t>
+      </w:r>
+      <w:proofErr w:type="spellEnd"/>
+      <w:r>
+        <w:t xml:space="preserve"> </w:t>
+      </w:r>
+      <w:proofErr w:type="spellStart"/>
+      <w:r>
+        <w:t>Services</w:t>
+      </w:r>
+      <w:proofErr w:type="spellEnd"/>
+      <w:r>
+        <w:t>.</w:t>
+      </w:r>
+      <w:r>
+        <w:t xml:space="preserve"> Strežnik uporablja </w:t>
+      </w:r>
+      <w:proofErr w:type="spellStart"/>
+      <w:r>
+        <w:t>razvijalsko</w:t>
+      </w:r>
+      <w:proofErr w:type="spellEnd"/>
+      <w:r>
+        <w:t xml:space="preserve"> licenco, zato so </w:t>
+      </w:r>
+      <w:proofErr w:type="spellStart"/>
+      <w:r>
+        <w:t>performanse</w:t>
+      </w:r>
+      <w:proofErr w:type="spellEnd"/>
+      <w:r>
+        <w:t xml:space="preserve"> nekoliko omejene.</w:t>
+      </w:r>
+      <w:r>
+        <w:t xml:space="preserve"> Zaradi podatkov v obliki primerni za </w:t>
+      </w:r>
+      <w:proofErr w:type="spellStart"/>
+      <w:r>
+        <w:t>MySQL</w:t>
+      </w:r>
+      <w:proofErr w:type="spellEnd"/>
+      <w:r>
+        <w:t xml:space="preserve"> je bilo potrebno namestiti tudi </w:t>
+      </w:r>
+      <w:proofErr w:type="spellStart"/>
+      <w:r>
+        <w:t>MySQL</w:t>
+      </w:r>
+      <w:proofErr w:type="spellEnd"/>
+      <w:r>
+        <w:t xml:space="preserve"> strežnik.</w:t>
+      </w:r>
+    </w:p>
+    <w:p>
+      <w:pPr>
+        <w:pStyle w:val="Naslov2"/>
+      </w:pPr>
+      <w:bookmarkStart w:id="6" w:name="_Toc502667583"/>
+      <w:r>
+        <w:t>Priprava podatkov in migracija</w:t>
+      </w:r>
+      <w:bookmarkEnd w:id="6"/>
+    </w:p>
+    <w:p>
+      <w:r>
+        <w:t xml:space="preserve">Podatki, dostopni preko spleta, so v dialektu SQL, ki ga podpira </w:t>
+      </w:r>
+      <w:proofErr w:type="spellStart"/>
+      <w:r>
+        <w:t>MySQL</w:t>
+      </w:r>
+      <w:proofErr w:type="spellEnd"/>
+      <w:r>
+        <w:t>, uvoz neposredno v MS SQL pa ni neposredno podprt. Za premostitev težave</w:t>
+      </w:r>
+      <w:bookmarkStart w:id="7" w:name="_GoBack"/>
+      <w:bookmarkEnd w:id="7"/>
+      <w:r>
+        <w:t xml:space="preserve"> sva na strežnik namestila tudi </w:t>
+      </w:r>
+      <w:proofErr w:type="spellStart"/>
+      <w:r>
+        <w:t>MySQL</w:t>
+      </w:r>
+      <w:proofErr w:type="spellEnd"/>
+      <w:r>
+        <w:t xml:space="preserve">, podatke najprej uvozila v ta sistem za upravljanje podatkovne baze, potem pa s pomočjo orodja, ki ga ponuja Microsoft, namenjenemu migraciji podatkov iz različnih sistemov v MS SQL, podatke (dokaj) uspešno prenesla v ciljni sistem. Pri tem postopku migracija ni bila opravljena v celoti, v tabeli </w:t>
+      </w:r>
+      <w:r>
+        <w:fldChar w:fldCharType="begin"/>
+      </w:r>
+      <w:r>
+        <w:instrText xml:space="preserve"> REF _Ref502056827 \p \h </w:instrText>
+      </w:r>
+      <w:r>
+        <w:fldChar w:fldCharType="separate"/>
+      </w:r>
+      <w:r>
+        <w:t>spodaj</w:t>
+      </w:r>
+      <w:r>
+        <w:fldChar w:fldCharType="end"/>
+      </w:r>
+      <w:r>
+        <w:t xml:space="preserve"> je predstavljena uspešnost migracije posamezne relacije iz </w:t>
+      </w:r>
+      <w:proofErr w:type="spellStart"/>
+      <w:r>
+        <w:t>MySQL</w:t>
+      </w:r>
+      <w:proofErr w:type="spellEnd"/>
+      <w:r>
+        <w:t xml:space="preserve"> v MS SQL.</w:t>
+      </w:r>
+    </w:p>
+    <w:p>
+      <w:pPr>
+        <w:pStyle w:val="Napis"/>
+        <w:keepNext/>
+        <w:jc w:val="center"/>
+      </w:pPr>
+      <w:bookmarkStart w:id="8" w:name="_Ref502056827"/>
+      <w:r>
+        <w:t xml:space="preserve">Tabela </w:t>
+      </w:r>
+      <w:r>
+        <w:fldChar w:fldCharType="begin"/>
+      </w:r>
+      <w:r>
+        <w:instrText xml:space="preserve"> SEQ Tabela \* ARABIC </w:instrText>
+      </w:r>
+      <w:r>
+        <w:fldChar w:fldCharType="separate"/>
+      </w:r>
+      <w:r>
+        <w:rPr>
+          <w:noProof/>
+        </w:rPr>
+        <w:t>1</w:t>
+      </w:r>
+      <w:r>
+        <w:rPr>
+          <w:noProof/>
+        </w:rPr>
+        <w:fldChar w:fldCharType="end"/>
+      </w:r>
+      <w:r>
+        <w:t xml:space="preserve">: migracija podatkov iz </w:t>
+      </w:r>
+      <w:proofErr w:type="spellStart"/>
+      <w:r>
+        <w:t>MySQL</w:t>
+      </w:r>
+      <w:proofErr w:type="spellEnd"/>
+      <w:r>
+        <w:t xml:space="preserve"> v MS SQL</w:t>
+      </w:r>
+      <w:bookmarkEnd w:id="8"/>
+    </w:p>
+    <w:tbl>
+      <w:tblPr>
+        <w:tblStyle w:val="Tabelamrea"/>
+        <w:tblW w:w="0" w:type="auto"/>
+        <w:jc w:val="center"/>
+        <w:tblLook w:val="04A0" w:firstRow="1" w:lastRow="0" w:firstColumn="1" w:lastColumn="0" w:noHBand="0" w:noVBand="1"/>
+      </w:tblPr>
+      <w:tblGrid>
+        <w:gridCol w:w="2651"/>
+        <w:gridCol w:w="2128"/>
+        <w:gridCol w:w="2128"/>
+      </w:tblGrid>
+      <w:tr>
+        <w:trPr>
+          <w:jc w:val="center"/>
+        </w:trPr>
+        <w:tc>
+          <w:tcPr>
+            <w:tcW w:w="2651" w:type="dxa"/>
+          </w:tcPr>
+          <w:p>
+            <w:pPr>
+              <w:jc w:val="center"/>
+            </w:pPr>
+            <w:r>
+              <w:t>Originalna tabela</w:t>
+            </w:r>
+          </w:p>
+        </w:tc>
+        <w:tc>
+          <w:tcPr>
+            <w:tcW w:w="2128" w:type="dxa"/>
+          </w:tcPr>
+          <w:p>
+            <w:pPr>
+              <w:jc w:val="center"/>
+            </w:pPr>
+            <w:r>
+              <w:t>Ciljna tabela</w:t>
+            </w:r>
+          </w:p>
+        </w:tc>
+        <w:tc>
+          <w:tcPr>
+            <w:tcW w:w="2128" w:type="dxa"/>
+          </w:tcPr>
+          <w:p>
+            <w:pPr>
+              <w:jc w:val="center"/>
+            </w:pPr>
+            <w:r>
+              <w:t>Uspešnost %</w:t>
+            </w:r>
+          </w:p>
+        </w:tc>
+      </w:tr>
+      <w:tr>
+        <w:trPr>
+          <w:jc w:val="center"/>
+        </w:trPr>
+        <w:tc>
+          <w:tcPr>
+            <w:tcW w:w="2651" w:type="dxa"/>
+          </w:tcPr>
+          <w:p>
+            <w:pPr>
+              <w:jc w:val="center"/>
+            </w:pPr>
+            <w:proofErr w:type="spellStart"/>
+            <w:r>
+              <w:t>yelp_db.attribute</w:t>
+            </w:r>
+            <w:proofErr w:type="spellEnd"/>
+          </w:p>
+        </w:tc>
+        <w:tc>
+          <w:tcPr>
+            <w:tcW w:w="2128" w:type="dxa"/>
+          </w:tcPr>
+          <w:p>
+            <w:pPr>
+              <w:jc w:val="center"/>
+            </w:pPr>
+            <w:proofErr w:type="spellStart"/>
+            <w:r>
+              <w:t>yelp_db.attribute</w:t>
+            </w:r>
+            <w:proofErr w:type="spellEnd"/>
+          </w:p>
+        </w:tc>
+        <w:tc>
+          <w:tcPr>
+            <w:tcW w:w="2128" w:type="dxa"/>
+          </w:tcPr>
+          <w:p>
+            <w:pPr>
+              <w:jc w:val="center"/>
+            </w:pPr>
+            <w:r>
+              <w:t>72,73</w:t>
+            </w:r>
+          </w:p>
+        </w:tc>
+      </w:tr>
+      <w:tr>
+        <w:trPr>
+          <w:jc w:val="center"/>
+        </w:trPr>
+        <w:tc>
+          <w:tcPr>
+            <w:tcW w:w="2651" w:type="dxa"/>
+          </w:tcPr>
+          <w:p>
+            <w:pPr>
+              <w:jc w:val="center"/>
+            </w:pPr>
+            <w:proofErr w:type="spellStart"/>
+            <w:r>
+              <w:t>yelp_db.</w:t>
+            </w:r>
+            <w:r>
+              <w:t>bussiness</w:t>
+            </w:r>
+            <w:proofErr w:type="spellEnd"/>
+          </w:p>
+        </w:tc>
+        <w:tc>
+          <w:tcPr>
+            <w:tcW w:w="2128" w:type="dxa"/>
+          </w:tcPr>
+          <w:p>
+            <w:pPr>
+              <w:jc w:val="center"/>
+            </w:pPr>
+            <w:proofErr w:type="spellStart"/>
+            <w:r>
+              <w:t>yelp_db.</w:t>
+            </w:r>
+            <w:r>
+              <w:t>bussiness</w:t>
+            </w:r>
+            <w:proofErr w:type="spellEnd"/>
+          </w:p>
+        </w:tc>
+        <w:tc>
+          <w:tcPr>
+            <w:tcW w:w="2128" w:type="dxa"/>
+          </w:tcPr>
+          <w:p>
+            <w:pPr>
+              <w:jc w:val="center"/>
+            </w:pPr>
+            <w:r>
+              <w:t>100</w:t>
+            </w:r>
+          </w:p>
+        </w:tc>
+      </w:tr>
+      <w:tr>
+        <w:trPr>
+          <w:jc w:val="center"/>
+        </w:trPr>
+        <w:tc>
+          <w:tcPr>
+            <w:tcW w:w="2651" w:type="dxa"/>
+          </w:tcPr>
+          <w:p>
+            <w:pPr>
+              <w:jc w:val="center"/>
+            </w:pPr>
+            <w:proofErr w:type="spellStart"/>
+            <w:r>
+              <w:t>yelp_db.</w:t>
+            </w:r>
+            <w:r>
+              <w:t>category</w:t>
+            </w:r>
+            <w:proofErr w:type="spellEnd"/>
+          </w:p>
+        </w:tc>
+        <w:tc>
+          <w:tcPr>
+            <w:tcW w:w="2128" w:type="dxa"/>
+          </w:tcPr>
+          <w:p>
+            <w:pPr>
+              <w:jc w:val="center"/>
+            </w:pPr>
+            <w:proofErr w:type="spellStart"/>
+            <w:r>
+              <w:t>yelp_db.</w:t>
+            </w:r>
+            <w:r>
+              <w:t>category</w:t>
+            </w:r>
+            <w:proofErr w:type="spellEnd"/>
+          </w:p>
+        </w:tc>
+        <w:tc>
+          <w:tcPr>
+            <w:tcW w:w="2128" w:type="dxa"/>
+          </w:tcPr>
+          <w:p>
+            <w:pPr>
+              <w:jc w:val="center"/>
+            </w:pPr>
+            <w:r>
+              <w:t>100</w:t>
+            </w:r>
+          </w:p>
+        </w:tc>
+      </w:tr>
+      <w:tr>
+        <w:trPr>
+          <w:jc w:val="center"/>
+        </w:trPr>
+        <w:tc>
+          <w:tcPr>
+            <w:tcW w:w="2651" w:type="dxa"/>
+          </w:tcPr>
+          <w:p>
+            <w:pPr>
+              <w:jc w:val="center"/>
+            </w:pPr>
+            <w:proofErr w:type="spellStart"/>
+            <w:r>
+              <w:t>yelp_db.</w:t>
+            </w:r>
+            <w:r>
+              <w:t>checkin</w:t>
+            </w:r>
+            <w:proofErr w:type="spellEnd"/>
+          </w:p>
+        </w:tc>
+        <w:tc>
+          <w:tcPr>
+            <w:tcW w:w="2128" w:type="dxa"/>
+          </w:tcPr>
+          <w:p>
+            <w:pPr>
+              <w:jc w:val="center"/>
+            </w:pPr>
+            <w:proofErr w:type="spellStart"/>
+            <w:r>
+              <w:t>yelp_db.</w:t>
+            </w:r>
+            <w:r>
+              <w:t>checkin</w:t>
+            </w:r>
+            <w:proofErr w:type="spellEnd"/>
+          </w:p>
+        </w:tc>
+        <w:tc>
+          <w:tcPr>
+            <w:tcW w:w="2128" w:type="dxa"/>
+          </w:tcPr>
+          <w:p>
+            <w:pPr>
+              <w:jc w:val="center"/>
+            </w:pPr>
+            <w:r>
+              <w:t>29,42</w:t>
+            </w:r>
+          </w:p>
+        </w:tc>
+      </w:tr>
+      <w:tr>
+        <w:trPr>
+          <w:jc w:val="center"/>
+        </w:trPr>
+        <w:tc>
+          <w:tcPr>
+            <w:tcW w:w="2651" w:type="dxa"/>
+          </w:tcPr>
+          <w:p>
+            <w:pPr>
+              <w:jc w:val="center"/>
+            </w:pPr>
+            <w:proofErr w:type="spellStart"/>
+            <w:r>
+              <w:t>yelp_db.</w:t>
+            </w:r>
+            <w:r>
+              <w:t>elite_years</w:t>
+            </w:r>
+            <w:proofErr w:type="spellEnd"/>
+          </w:p>
+        </w:tc>
+        <w:tc>
+          <w:tcPr>
+            <w:tcW w:w="2128" w:type="dxa"/>
+          </w:tcPr>
+          <w:p>
+            <w:pPr>
+              <w:jc w:val="center"/>
+            </w:pPr>
+            <w:proofErr w:type="spellStart"/>
+            <w:r>
+              <w:t>yelp_db.</w:t>
+            </w:r>
+            <w:r>
+              <w:t>elite_years</w:t>
+            </w:r>
+            <w:proofErr w:type="spellEnd"/>
+          </w:p>
+        </w:tc>
+        <w:tc>
+          <w:tcPr>
+            <w:tcW w:w="2128" w:type="dxa"/>
+          </w:tcPr>
+          <w:p>
+            <w:pPr>
+              <w:jc w:val="center"/>
+            </w:pPr>
+            <w:r>
+              <w:t>100</w:t>
+            </w:r>
+          </w:p>
+        </w:tc>
+      </w:tr>
+      <w:tr>
+        <w:trPr>
+          <w:jc w:val="center"/>
+        </w:trPr>
+        <w:tc>
+          <w:tcPr>
+            <w:tcW w:w="2651" w:type="dxa"/>
+          </w:tcPr>
+          <w:p>
+            <w:pPr>
+              <w:jc w:val="center"/>
+            </w:pPr>
+            <w:proofErr w:type="spellStart"/>
+            <w:r>
+              <w:t>yelp_db.</w:t>
+            </w:r>
+            <w:r>
+              <w:t>friend</w:t>
+            </w:r>
+            <w:proofErr w:type="spellEnd"/>
+          </w:p>
+        </w:tc>
+        <w:tc>
+          <w:tcPr>
+            <w:tcW w:w="2128" w:type="dxa"/>
+          </w:tcPr>
+          <w:p>
+            <w:pPr>
+              <w:jc w:val="center"/>
+            </w:pPr>
+            <w:proofErr w:type="spellStart"/>
+            <w:r>
+              <w:t>yelp_db.</w:t>
+            </w:r>
+            <w:r>
+              <w:t>friend</w:t>
+            </w:r>
+            <w:proofErr w:type="spellEnd"/>
+          </w:p>
+        </w:tc>
+        <w:tc>
+          <w:tcPr>
+            <w:tcW w:w="2128" w:type="dxa"/>
+          </w:tcPr>
+          <w:p>
+            <w:pPr>
+              <w:jc w:val="center"/>
+            </w:pPr>
+            <w:r>
+              <w:t>NA</w:t>
+            </w:r>
+          </w:p>
+        </w:tc>
+      </w:tr>
+      <w:tr>
+        <w:trPr>
+          <w:jc w:val="center"/>
+        </w:trPr>
+        <w:tc>
+          <w:tcPr>
+            <w:tcW w:w="2651" w:type="dxa"/>
+          </w:tcPr>
+          <w:p>
+            <w:pPr>
+              <w:jc w:val="center"/>
+            </w:pPr>
+            <w:proofErr w:type="spellStart"/>
+            <w:r>
+              <w:t>yelp_db.</w:t>
+            </w:r>
+            <w:r>
+              <w:t>hours</w:t>
+            </w:r>
+            <w:proofErr w:type="spellEnd"/>
+          </w:p>
+        </w:tc>
+        <w:tc>
+          <w:tcPr>
+            <w:tcW w:w="2128" w:type="dxa"/>
+          </w:tcPr>
+          <w:p>
+            <w:pPr>
+              <w:jc w:val="center"/>
+            </w:pPr>
+            <w:proofErr w:type="spellStart"/>
+            <w:r>
+              <w:t>yelp_db.</w:t>
+            </w:r>
+            <w:r>
+              <w:t>hours</w:t>
+            </w:r>
+            <w:proofErr w:type="spellEnd"/>
+          </w:p>
+        </w:tc>
+        <w:tc>
+          <w:tcPr>
+            <w:tcW w:w="2128" w:type="dxa"/>
+          </w:tcPr>
+          <w:p>
+            <w:pPr>
+              <w:jc w:val="center"/>
+            </w:pPr>
+            <w:r>
+              <w:t>100</w:t>
+            </w:r>
+          </w:p>
+        </w:tc>
+      </w:tr>
+      <w:tr>
+        <w:trPr>
+          <w:jc w:val="center"/>
+        </w:trPr>
+        <w:tc>
+          <w:tcPr>
+            <w:tcW w:w="2651" w:type="dxa"/>
+          </w:tcPr>
+          <w:p>
+            <w:pPr>
+              <w:jc w:val="center"/>
+            </w:pPr>
+            <w:proofErr w:type="spellStart"/>
+            <w:r>
+              <w:t>yelp_db.</w:t>
+            </w:r>
+            <w:r>
+              <w:t>photo</w:t>
+            </w:r>
+            <w:proofErr w:type="spellEnd"/>
+          </w:p>
+        </w:tc>
+        <w:tc>
+          <w:tcPr>
+            <w:tcW w:w="2128" w:type="dxa"/>
+          </w:tcPr>
+          <w:p>
+            <w:pPr>
+              <w:jc w:val="center"/>
+            </w:pPr>
+            <w:proofErr w:type="spellStart"/>
+            <w:r>
+              <w:t>yelp_db.</w:t>
+            </w:r>
+            <w:r>
+              <w:t>photo</w:t>
+            </w:r>
+            <w:proofErr w:type="spellEnd"/>
+          </w:p>
+        </w:tc>
+        <w:tc>
+          <w:tcPr>
+            <w:tcW w:w="2128" w:type="dxa"/>
+          </w:tcPr>
+          <w:p>
+            <w:pPr>
+              <w:jc w:val="center"/>
+            </w:pPr>
+            <w:r>
+              <w:t>100</w:t>
+            </w:r>
+          </w:p>
+        </w:tc>
+      </w:tr>
+      <w:tr>
+        <w:trPr>
+          <w:jc w:val="center"/>
+        </w:trPr>
+        <w:tc>
+          <w:tcPr>
+            <w:tcW w:w="2651" w:type="dxa"/>
+          </w:tcPr>
+          <w:p>
+            <w:pPr>
+              <w:jc w:val="center"/>
+            </w:pPr>
+            <w:proofErr w:type="spellStart"/>
+            <w:r>
+              <w:t>yelp_db.</w:t>
+            </w:r>
+            <w:r>
+              <w:t>review</w:t>
+            </w:r>
+            <w:proofErr w:type="spellEnd"/>
+          </w:p>
+        </w:tc>
+        <w:tc>
+          <w:tcPr>
+            <w:tcW w:w="2128" w:type="dxa"/>
+          </w:tcPr>
+          <w:p>
+            <w:pPr>
+              <w:jc w:val="center"/>
+            </w:pPr>
+            <w:proofErr w:type="spellStart"/>
+            <w:r>
+              <w:t>yelp_db.</w:t>
+            </w:r>
+            <w:r>
+              <w:t>review</w:t>
+            </w:r>
+            <w:proofErr w:type="spellEnd"/>
+          </w:p>
+        </w:tc>
+        <w:tc>
+          <w:tcPr>
+            <w:tcW w:w="2128" w:type="dxa"/>
+          </w:tcPr>
+          <w:p>
+            <w:pPr>
+              <w:jc w:val="center"/>
+            </w:pPr>
+            <w:r>
+              <w:t>5,21</w:t>
+            </w:r>
+          </w:p>
+        </w:tc>
+      </w:tr>
+      <w:tr>
+        <w:trPr>
+          <w:jc w:val="center"/>
+        </w:trPr>
+        <w:tc>
+          <w:tcPr>
+            <w:tcW w:w="2651" w:type="dxa"/>
+          </w:tcPr>
+          <w:p>
+            <w:pPr>
+              <w:jc w:val="center"/>
+            </w:pPr>
+            <w:proofErr w:type="spellStart"/>
+            <w:r>
+              <w:t>yelp_db.</w:t>
+            </w:r>
+            <w:r>
+              <w:t>tip</w:t>
+            </w:r>
+            <w:proofErr w:type="spellEnd"/>
+          </w:p>
+        </w:tc>
+        <w:tc>
+          <w:tcPr>
+            <w:tcW w:w="2128" w:type="dxa"/>
+          </w:tcPr>
+          <w:p>
+            <w:pPr>
+              <w:jc w:val="center"/>
+            </w:pPr>
+            <w:proofErr w:type="spellStart"/>
+            <w:r>
+              <w:t>yelp_db.</w:t>
+            </w:r>
+            <w:r>
+              <w:t>tip</w:t>
+            </w:r>
+            <w:proofErr w:type="spellEnd"/>
+          </w:p>
+        </w:tc>
+        <w:tc>
+          <w:tcPr>
+            <w:tcW w:w="2128" w:type="dxa"/>
+          </w:tcPr>
+          <w:p>
+            <w:pPr>
+              <w:jc w:val="center"/>
+            </w:pPr>
+            <w:r>
+              <w:t>42,52</w:t>
+            </w:r>
+          </w:p>
+        </w:tc>
+      </w:tr>
+      <w:tr>
+        <w:trPr>
+          <w:jc w:val="center"/>
+        </w:trPr>
+        <w:tc>
+          <w:tcPr>
+            <w:tcW w:w="2651" w:type="dxa"/>
+          </w:tcPr>
+          <w:p>
+            <w:pPr>
+              <w:jc w:val="center"/>
+            </w:pPr>
+            <w:proofErr w:type="spellStart"/>
+            <w:r>
+              <w:t>yelp_db.</w:t>
+            </w:r>
+            <w:r>
+              <w:t>user</w:t>
+            </w:r>
+            <w:proofErr w:type="spellEnd"/>
+          </w:p>
+        </w:tc>
+        <w:tc>
+          <w:tcPr>
+            <w:tcW w:w="2128" w:type="dxa"/>
+          </w:tcPr>
+          <w:p>
+            <w:pPr>
+              <w:jc w:val="center"/>
+            </w:pPr>
+            <w:proofErr w:type="spellStart"/>
+            <w:r>
+              <w:t>yelp_db.</w:t>
+            </w:r>
+            <w:r>
+              <w:t>user</w:t>
+            </w:r>
+            <w:proofErr w:type="spellEnd"/>
+          </w:p>
+        </w:tc>
+        <w:tc>
+          <w:tcPr>
+            <w:tcW w:w="2128" w:type="dxa"/>
+          </w:tcPr>
+          <w:p>
+            <w:pPr>
+              <w:jc w:val="center"/>
+            </w:pPr>
+            <w:r>
+              <w:t>30,95</w:t>
+            </w:r>
+          </w:p>
+        </w:tc>
+      </w:tr>
+    </w:tbl>
+    <w:p/>
+    <w:p>
+      <w:pPr>
+        <w:pStyle w:val="Naslov2"/>
+      </w:pPr>
+      <w:bookmarkStart w:id="9" w:name="_Toc502667584"/>
+      <w:r>
+        <w:t>Kreiranje projekta</w:t>
+      </w:r>
+      <w:bookmarkEnd w:id="9"/>
+    </w:p>
+    <w:p>
+      <w:r>
+        <w:t xml:space="preserve">Projekt </w:t>
+      </w:r>
+    </w:p>
+    <w:p>
+      <w:pPr>
+        <w:pStyle w:val="Naslov1"/>
+      </w:pPr>
+      <w:bookmarkStart w:id="10" w:name="_Toc502667585"/>
+      <w:r>
         <w:t>Analiza podatkov</w:t>
       </w:r>
+      <w:bookmarkEnd w:id="10"/>
     </w:p>
     <w:sectPr>
+      <w:headerReference w:type="default" r:id="rId11"/>
+      <w:footerReference w:type="default" r:id="rId12"/>
       <w:pgSz w:w="12240" w:h="15840"/>
       <w:pgMar w:top="1440" w:right="1440" w:bottom="1440" w:left="1440" w:header="720" w:footer="720" w:gutter="0"/>
+      <w:pgNumType w:start="1"/>
       <w:cols w:space="720"/>
       <w:docGrid w:linePitch="360"/>
     </w:sectPr>
   </w:body>
 </w:document>
+</file>
+
+<file path=word/endnotes.xml><?xml version="1.0" encoding="utf-8"?>
+<w:endnotes xmlns:wpc="http://schemas.microsoft.com/office/word/2010/wordprocessingCanvas" xmlns:cx="http://schemas.microsoft.com/office/drawing/2014/chartex" xmlns:cx1="http://schemas.microsoft.com/office/drawing/2015/9/8/chartex" xmlns:cx2="http://schemas.microsoft.com/office/drawing/2015/10/21/chartex" xmlns:cx3="http://schemas.microsoft.com/office/drawing/2016/5/9/chartex" xmlns:cx4="http://schemas.microsoft.com/office/drawing/2016/5/10/chartex" xmlns:cx5="http://schemas.microsoft.com/office/drawing/2016/5/11/chartex" xmlns:cx6="http://schemas.microsoft.com/office/drawing/2016/5/12/chartex" xmlns:cx7="http://schemas.microsoft.com/office/drawing/2016/5/13/chartex" xmlns:cx8="http://schemas.microsoft.com/office/drawing/2016/5/14/chartex" xmlns:mc="http://schemas.openxmlformats.org/markup-compatibility/2006" xmlns:aink="http://schemas.microsoft.com/office/drawing/2016/ink" xmlns:am3d="http://schemas.microsoft.com/office/drawing/2017/model3d" xmlns:o="urn:schemas-microsoft-com:office:office" xmlns:r="http://schemas.openxmlformats.org/officeDocument/2006/relationships" xmlns:m="http://schemas.openxmlformats.org/officeDocument/2006/math" xmlns:v="urn:schemas-microsoft-com:vml" xmlns:wp14="http://schemas.microsoft.com/office/word/2010/wordprocessingDrawing" xmlns:wp="http://schemas.openxmlformats.org/drawingml/2006/wordprocessingDrawing" xmlns:w10="urn:schemas-microsoft-com:office:word" xmlns:w="http://schemas.openxmlformats.org/wordprocessingml/2006/main" xmlns:w14="http://schemas.microsoft.com/office/word/2010/wordml" xmlns:w15="http://schemas.microsoft.com/office/word/2012/wordml" xmlns:w16cid="http://schemas.microsoft.com/office/word/2016/wordml/cid" xmlns:w16se="http://schemas.microsoft.com/office/word/2015/wordml/symex" xmlns:wpg="http://schemas.microsoft.com/office/word/2010/wordprocessingGroup" xmlns:wpi="http://schemas.microsoft.com/office/word/2010/wordprocessingInk" xmlns:wne="http://schemas.microsoft.com/office/word/2006/wordml" xmlns:wps="http://schemas.microsoft.com/office/word/2010/wordprocessingShape" mc:Ignorable="w14 w15 w16se w16cid wp14">
+  <w:endnote w:type="separator" w:id="-1">
+    <w:p>
+      <w:pPr>
+        <w:spacing w:after="0" w:line="240" w:lineRule="auto"/>
+      </w:pPr>
+      <w:r>
+        <w:separator/>
+      </w:r>
+    </w:p>
+  </w:endnote>
+  <w:endnote w:type="continuationSeparator" w:id="0">
+    <w:p>
+      <w:pPr>
+        <w:spacing w:after="0" w:line="240" w:lineRule="auto"/>
+      </w:pPr>
+      <w:r>
+        <w:continuationSeparator/>
+      </w:r>
+    </w:p>
+  </w:endnote>
+</w:endnotes>
+</file>
+
+<file path=word/footer1.xml><?xml version="1.0" encoding="utf-8"?>
+<w:ftr xmlns:wpc="http://schemas.microsoft.com/office/word/2010/wordprocessingCanvas" xmlns:cx="http://schemas.microsoft.com/office/drawing/2014/chartex" xmlns:cx1="http://schemas.microsoft.com/office/drawing/2015/9/8/chartex" xmlns:cx2="http://schemas.microsoft.com/office/drawing/2015/10/21/chartex" xmlns:cx3="http://schemas.microsoft.com/office/drawing/2016/5/9/chartex" xmlns:cx4="http://schemas.microsoft.com/office/drawing/2016/5/10/chartex" xmlns:cx5="http://schemas.microsoft.com/office/drawing/2016/5/11/chartex" xmlns:cx6="http://schemas.microsoft.com/office/drawing/2016/5/12/chartex" xmlns:cx7="http://schemas.microsoft.com/office/drawing/2016/5/13/chartex" xmlns:cx8="http://schemas.microsoft.com/office/drawing/2016/5/14/chartex" xmlns:mc="http://schemas.openxmlformats.org/markup-compatibility/2006" xmlns:aink="http://schemas.microsoft.com/office/drawing/2016/ink" xmlns:am3d="http://schemas.microsoft.com/office/drawing/2017/model3d" xmlns:o="urn:schemas-microsoft-com:office:office" xmlns:r="http://schemas.openxmlformats.org/officeDocument/2006/relationships" xmlns:m="http://schemas.openxmlformats.org/officeDocument/2006/math" xmlns:v="urn:schemas-microsoft-com:vml" xmlns:wp14="http://schemas.microsoft.com/office/word/2010/wordprocessingDrawing" xmlns:wp="http://schemas.openxmlformats.org/drawingml/2006/wordprocessingDrawing" xmlns:w10="urn:schemas-microsoft-com:office:word" xmlns:w="http://schemas.openxmlformats.org/wordprocessingml/2006/main" xmlns:w14="http://schemas.microsoft.com/office/word/2010/wordml" xmlns:w15="http://schemas.microsoft.com/office/word/2012/wordml" xmlns:w16cid="http://schemas.microsoft.com/office/word/2016/wordml/cid" xmlns:w16se="http://schemas.microsoft.com/office/word/2015/wordml/symex" xmlns:wpg="http://schemas.microsoft.com/office/word/2010/wordprocessingGroup" xmlns:wpi="http://schemas.microsoft.com/office/word/2010/wordprocessingInk" xmlns:wne="http://schemas.microsoft.com/office/word/2006/wordml" xmlns:wps="http://schemas.microsoft.com/office/word/2010/wordprocessingShape" mc:Ignorable="w14 w15 w16se w16cid wp14">
+  <w:p>
+    <w:pPr>
+      <w:pStyle w:val="Noga"/>
+      <w:tabs>
+        <w:tab w:val="clear" w:pos="4536"/>
+        <w:tab w:val="clear" w:pos="9072"/>
+        <w:tab w:val="left" w:pos="5526"/>
+      </w:tabs>
+    </w:pPr>
+    <w:r>
+      <w:tab/>
+    </w:r>
+  </w:p>
+</w:ftr>
+</file>
+
+<file path=word/footer2.xml><?xml version="1.0" encoding="utf-8"?>
+<w:ftr xmlns:wpc="http://schemas.microsoft.com/office/word/2010/wordprocessingCanvas" xmlns:cx="http://schemas.microsoft.com/office/drawing/2014/chartex" xmlns:cx1="http://schemas.microsoft.com/office/drawing/2015/9/8/chartex" xmlns:cx2="http://schemas.microsoft.com/office/drawing/2015/10/21/chartex" xmlns:cx3="http://schemas.microsoft.com/office/drawing/2016/5/9/chartex" xmlns:cx4="http://schemas.microsoft.com/office/drawing/2016/5/10/chartex" xmlns:cx5="http://schemas.microsoft.com/office/drawing/2016/5/11/chartex" xmlns:cx6="http://schemas.microsoft.com/office/drawing/2016/5/12/chartex" xmlns:cx7="http://schemas.microsoft.com/office/drawing/2016/5/13/chartex" xmlns:cx8="http://schemas.microsoft.com/office/drawing/2016/5/14/chartex" xmlns:mc="http://schemas.openxmlformats.org/markup-compatibility/2006" xmlns:aink="http://schemas.microsoft.com/office/drawing/2016/ink" xmlns:am3d="http://schemas.microsoft.com/office/drawing/2017/model3d" xmlns:o="urn:schemas-microsoft-com:office:office" xmlns:r="http://schemas.openxmlformats.org/officeDocument/2006/relationships" xmlns:m="http://schemas.openxmlformats.org/officeDocument/2006/math" xmlns:v="urn:schemas-microsoft-com:vml" xmlns:wp14="http://schemas.microsoft.com/office/word/2010/wordprocessingDrawing" xmlns:wp="http://schemas.openxmlformats.org/drawingml/2006/wordprocessingDrawing" xmlns:w10="urn:schemas-microsoft-com:office:word" xmlns:w="http://schemas.openxmlformats.org/wordprocessingml/2006/main" xmlns:w14="http://schemas.microsoft.com/office/word/2010/wordml" xmlns:w15="http://schemas.microsoft.com/office/word/2012/wordml" xmlns:w16cid="http://schemas.microsoft.com/office/word/2016/wordml/cid" xmlns:w16se="http://schemas.microsoft.com/office/word/2015/wordml/symex" xmlns:wpg="http://schemas.microsoft.com/office/word/2010/wordprocessingGroup" xmlns:wpi="http://schemas.microsoft.com/office/word/2010/wordprocessingInk" xmlns:wne="http://schemas.microsoft.com/office/word/2006/wordml" xmlns:wps="http://schemas.microsoft.com/office/word/2010/wordprocessingShape" mc:Ignorable="w14 w15 w16se w16cid wp14">
+  <w:sdt>
+    <w:sdtPr>
+      <w:id w:val="-1325282818"/>
+      <w:docPartObj>
+        <w:docPartGallery w:val="Page Numbers (Bottom of Page)"/>
+        <w:docPartUnique/>
+      </w:docPartObj>
+    </w:sdtPr>
+    <w:sdtContent>
+      <w:p>
+        <w:pPr>
+          <w:pStyle w:val="Noga"/>
+          <w:jc w:val="center"/>
+        </w:pPr>
+        <w:r>
+          <w:rPr>
+            <w:noProof/>
+          </w:rPr>
+          <mc:AlternateContent>
+            <mc:Choice Requires="wps">
+              <w:drawing>
+                <wp:inline distT="0" distB="0" distL="0" distR="0" wp14:anchorId="1B39A385" wp14:editId="0D42D8B9">
+                  <wp:extent cx="5467350" cy="54610"/>
+                  <wp:effectExtent l="9525" t="19050" r="9525" b="12065"/>
+                  <wp:docPr id="3" name="Diagram poteka: odločitev 3"/>
+                  <wp:cNvGraphicFramePr>
+                    <a:graphicFrameLocks xmlns:a="http://schemas.openxmlformats.org/drawingml/2006/main"/>
+                  </wp:cNvGraphicFramePr>
+                  <a:graphic xmlns:a="http://schemas.openxmlformats.org/drawingml/2006/main">
+                    <a:graphicData uri="http://schemas.microsoft.com/office/word/2010/wordprocessingShape">
+                      <wps:wsp>
+                        <wps:cNvSpPr>
+                          <a:spLocks noChangeArrowheads="1"/>
+                        </wps:cNvSpPr>
+                        <wps:spPr bwMode="auto">
+                          <a:xfrm>
+                            <a:off x="0" y="0"/>
+                            <a:ext cx="5467350" cy="54610"/>
+                          </a:xfrm>
+                          <a:prstGeom prst="flowChartDecision">
+                            <a:avLst/>
+                          </a:prstGeom>
+                          <a:solidFill>
+                            <a:srgbClr val="000000"/>
+                          </a:solidFill>
+                          <a:ln w="9525">
+                            <a:solidFill>
+                              <a:srgbClr val="000000"/>
+                            </a:solidFill>
+                            <a:miter lim="800000"/>
+                            <a:headEnd/>
+                            <a:tailEnd/>
+                          </a:ln>
+                        </wps:spPr>
+                        <wps:bodyPr rot="0" vert="horz" wrap="square" lIns="91440" tIns="45720" rIns="91440" bIns="45720" anchor="t" anchorCtr="0" upright="1">
+                          <a:noAutofit/>
+                        </wps:bodyPr>
+                      </wps:wsp>
+                    </a:graphicData>
+                  </a:graphic>
+                </wp:inline>
+              </w:drawing>
+            </mc:Choice>
+            <mc:Fallback>
+              <w:pict>
+                <v:shapetype w14:anchorId="644885BB" id="_x0000_t110" coordsize="21600,21600" o:spt="110" path="m10800,l,10800,10800,21600,21600,10800xe">
+                  <v:stroke joinstyle="miter"/>
+                  <v:path gradientshapeok="t" o:connecttype="rect" textboxrect="5400,5400,16200,16200"/>
+                </v:shapetype>
+                <v:shape id="Diagram poteka: odločitev 3" o:spid="_x0000_s1026" type="#_x0000_t110" style="width:430.5pt;height:4.3pt;visibility:visible;mso-wrap-style:square;mso-left-percent:-10001;mso-top-percent:-10001;mso-position-horizontal:absolute;mso-position-horizontal-relative:char;mso-position-vertical:absolute;mso-position-vertical-relative:line;mso-left-percent:-10001;mso-top-percent:-10001;v-text-anchor:top" o:gfxdata="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" fillcolor="black">
+                  <w10:anchorlock/>
+                </v:shape>
+              </w:pict>
+            </mc:Fallback>
+          </mc:AlternateContent>
+        </w:r>
+      </w:p>
+      <w:p>
+        <w:pPr>
+          <w:pStyle w:val="Noga"/>
+          <w:jc w:val="center"/>
+        </w:pPr>
+        <w:r>
+          <w:fldChar w:fldCharType="begin"/>
+        </w:r>
+        <w:r>
+          <w:instrText>PAGE    \* MERGEFORMAT</w:instrText>
+        </w:r>
+        <w:r>
+          <w:fldChar w:fldCharType="separate"/>
+        </w:r>
+        <w:r>
+          <w:rPr>
+            <w:noProof/>
+          </w:rPr>
+          <w:t>3</w:t>
+        </w:r>
+        <w:r>
+          <w:fldChar w:fldCharType="end"/>
+        </w:r>
+      </w:p>
+    </w:sdtContent>
+  </w:sdt>
+  <w:p>
+    <w:pPr>
+      <w:pStyle w:val="Noga"/>
+      <w:tabs>
+        <w:tab w:val="clear" w:pos="4536"/>
+        <w:tab w:val="clear" w:pos="9072"/>
+        <w:tab w:val="left" w:pos="5526"/>
+      </w:tabs>
+    </w:pPr>
+    <w:r>
+      <w:tab/>
+    </w:r>
+  </w:p>
+</w:ftr>
+</file>
+
+<file path=word/footnotes.xml><?xml version="1.0" encoding="utf-8"?>
+<w:footnotes xmlns:wpc="http://schemas.microsoft.com/office/word/2010/wordprocessingCanvas" xmlns:cx="http://schemas.microsoft.com/office/drawing/2014/chartex" xmlns:cx1="http://schemas.microsoft.com/office/drawing/2015/9/8/chartex" xmlns:cx2="http://schemas.microsoft.com/office/drawing/2015/10/21/chartex" xmlns:cx3="http://schemas.microsoft.com/office/drawing/2016/5/9/chartex" xmlns:cx4="http://schemas.microsoft.com/office/drawing/2016/5/10/chartex" xmlns:cx5="http://schemas.microsoft.com/office/drawing/2016/5/11/chartex" xmlns:cx6="http://schemas.microsoft.com/office/drawing/2016/5/12/chartex" xmlns:cx7="http://schemas.microsoft.com/office/drawing/2016/5/13/chartex" xmlns:cx8="http://schemas.microsoft.com/office/drawing/2016/5/14/chartex" xmlns:mc="http://schemas.openxmlformats.org/markup-compatibility/2006" xmlns:aink="http://schemas.microsoft.com/office/drawing/2016/ink" xmlns:am3d="http://schemas.microsoft.com/office/drawing/2017/model3d" xmlns:o="urn:schemas-microsoft-com:office:office" xmlns:r="http://schemas.openxmlformats.org/officeDocument/2006/relationships" xmlns:m="http://schemas.openxmlformats.org/officeDocument/2006/math" xmlns:v="urn:schemas-microsoft-com:vml" xmlns:wp14="http://schemas.microsoft.com/office/word/2010/wordprocessingDrawing" xmlns:wp="http://schemas.openxmlformats.org/drawingml/2006/wordprocessingDrawing" xmlns:w10="urn:schemas-microsoft-com:office:word" xmlns:w="http://schemas.openxmlformats.org/wordprocessingml/2006/main" xmlns:w14="http://schemas.microsoft.com/office/word/2010/wordml" xmlns:w15="http://schemas.microsoft.com/office/word/2012/wordml" xmlns:w16cid="http://schemas.microsoft.com/office/word/2016/wordml/cid" xmlns:w16se="http://schemas.microsoft.com/office/word/2015/wordml/symex" xmlns:wpg="http://schemas.microsoft.com/office/word/2010/wordprocessingGroup" xmlns:wpi="http://schemas.microsoft.com/office/word/2010/wordprocessingInk" xmlns:wne="http://schemas.microsoft.com/office/word/2006/wordml" xmlns:wps="http://schemas.microsoft.com/office/word/2010/wordprocessingShape" mc:Ignorable="w14 w15 w16se w16cid wp14">
+  <w:footnote w:type="separator" w:id="-1">
+    <w:p>
+      <w:pPr>
+        <w:spacing w:after="0" w:line="240" w:lineRule="auto"/>
+      </w:pPr>
+      <w:r>
+        <w:separator/>
+      </w:r>
+    </w:p>
+  </w:footnote>
+  <w:footnote w:type="continuationSeparator" w:id="0">
+    <w:p>
+      <w:pPr>
+        <w:spacing w:after="0" w:line="240" w:lineRule="auto"/>
+      </w:pPr>
+      <w:r>
+        <w:continuationSeparator/>
+      </w:r>
+    </w:p>
+  </w:footnote>
+</w:footnotes>
+</file>
+
+<file path=word/header1.xml><?xml version="1.0" encoding="utf-8"?>
+<w:hdr xmlns:wpc="http://schemas.microsoft.com/office/word/2010/wordprocessingCanvas" xmlns:cx="http://schemas.microsoft.com/office/drawing/2014/chartex" xmlns:cx1="http://schemas.microsoft.com/office/drawing/2015/9/8/chartex" xmlns:cx2="http://schemas.microsoft.com/office/drawing/2015/10/21/chartex" xmlns:cx3="http://schemas.microsoft.com/office/drawing/2016/5/9/chartex" xmlns:cx4="http://schemas.microsoft.com/office/drawing/2016/5/10/chartex" xmlns:cx5="http://schemas.microsoft.com/office/drawing/2016/5/11/chartex" xmlns:cx6="http://schemas.microsoft.com/office/drawing/2016/5/12/chartex" xmlns:cx7="http://schemas.microsoft.com/office/drawing/2016/5/13/chartex" xmlns:cx8="http://schemas.microsoft.com/office/drawing/2016/5/14/chartex" xmlns:mc="http://schemas.openxmlformats.org/markup-compatibility/2006" xmlns:aink="http://schemas.microsoft.com/office/drawing/2016/ink" xmlns:am3d="http://schemas.microsoft.com/office/drawing/2017/model3d" xmlns:o="urn:schemas-microsoft-com:office:office" xmlns:r="http://schemas.openxmlformats.org/officeDocument/2006/relationships" xmlns:m="http://schemas.openxmlformats.org/officeDocument/2006/math" xmlns:v="urn:schemas-microsoft-com:vml" xmlns:wp14="http://schemas.microsoft.com/office/word/2010/wordprocessingDrawing" xmlns:wp="http://schemas.openxmlformats.org/drawingml/2006/wordprocessingDrawing" xmlns:w10="urn:schemas-microsoft-com:office:word" xmlns:w="http://schemas.openxmlformats.org/wordprocessingml/2006/main" xmlns:w14="http://schemas.microsoft.com/office/word/2010/wordml" xmlns:w15="http://schemas.microsoft.com/office/word/2012/wordml" xmlns:w16cid="http://schemas.microsoft.com/office/word/2016/wordml/cid" xmlns:w16se="http://schemas.microsoft.com/office/word/2015/wordml/symex" xmlns:wpg="http://schemas.microsoft.com/office/word/2010/wordprocessingGroup" xmlns:wpi="http://schemas.microsoft.com/office/word/2010/wordprocessingInk" xmlns:wne="http://schemas.microsoft.com/office/word/2006/wordml" xmlns:wps="http://schemas.microsoft.com/office/word/2010/wordprocessingShape" mc:Ignorable="w14 w15 w16se w16cid wp14">
+  <w:p>
+    <w:pPr>
+      <w:pStyle w:val="Glava"/>
+      <w:tabs>
+        <w:tab w:val="left" w:pos="7614"/>
+      </w:tabs>
+      <w:rPr>
+        <w:lang w:val="en-US"/>
+      </w:rPr>
+    </w:pPr>
+    <w:proofErr w:type="spellStart"/>
+    <w:r>
+      <w:rPr>
+        <w:lang w:val="en-US"/>
+      </w:rPr>
+      <w:t>Analiza</w:t>
+    </w:r>
+    <w:proofErr w:type="spellEnd"/>
+    <w:r>
+      <w:rPr>
+        <w:lang w:val="en-US"/>
+      </w:rPr>
+      <w:t xml:space="preserve"> YELP</w:t>
+    </w:r>
+    <w:r>
+      <w:rPr>
+        <w:lang w:val="en-US"/>
+      </w:rPr>
+      <w:tab/>
+    </w:r>
+    <w:r>
+      <w:rPr>
+        <w:lang w:val="en-US"/>
+      </w:rPr>
+      <w:tab/>
+    </w:r>
+    <w:r>
+      <w:rPr>
+        <w:lang w:val="en-US"/>
+      </w:rPr>
+      <w:tab/>
+    </w:r>
+  </w:p>
+</w:hdr>
+</file>
+
+<file path=word/header2.xml><?xml version="1.0" encoding="utf-8"?>
+<w:hdr xmlns:wpc="http://schemas.microsoft.com/office/word/2010/wordprocessingCanvas" xmlns:cx="http://schemas.microsoft.com/office/drawing/2014/chartex" xmlns:cx1="http://schemas.microsoft.com/office/drawing/2015/9/8/chartex" xmlns:cx2="http://schemas.microsoft.com/office/drawing/2015/10/21/chartex" xmlns:cx3="http://schemas.microsoft.com/office/drawing/2016/5/9/chartex" xmlns:cx4="http://schemas.microsoft.com/office/drawing/2016/5/10/chartex" xmlns:cx5="http://schemas.microsoft.com/office/drawing/2016/5/11/chartex" xmlns:cx6="http://schemas.microsoft.com/office/drawing/2016/5/12/chartex" xmlns:cx7="http://schemas.microsoft.com/office/drawing/2016/5/13/chartex" xmlns:cx8="http://schemas.microsoft.com/office/drawing/2016/5/14/chartex" xmlns:mc="http://schemas.openxmlformats.org/markup-compatibility/2006" xmlns:aink="http://schemas.microsoft.com/office/drawing/2016/ink" xmlns:am3d="http://schemas.microsoft.com/office/drawing/2017/model3d" xmlns:o="urn:schemas-microsoft-com:office:office" xmlns:r="http://schemas.openxmlformats.org/officeDocument/2006/relationships" xmlns:m="http://schemas.openxmlformats.org/officeDocument/2006/math" xmlns:v="urn:schemas-microsoft-com:vml" xmlns:wp14="http://schemas.microsoft.com/office/word/2010/wordprocessingDrawing" xmlns:wp="http://schemas.openxmlformats.org/drawingml/2006/wordprocessingDrawing" xmlns:w10="urn:schemas-microsoft-com:office:word" xmlns:w="http://schemas.openxmlformats.org/wordprocessingml/2006/main" xmlns:w14="http://schemas.microsoft.com/office/word/2010/wordml" xmlns:w15="http://schemas.microsoft.com/office/word/2012/wordml" xmlns:w16cid="http://schemas.microsoft.com/office/word/2016/wordml/cid" xmlns:w16se="http://schemas.microsoft.com/office/word/2015/wordml/symex" xmlns:wpg="http://schemas.microsoft.com/office/word/2010/wordprocessingGroup" xmlns:wpi="http://schemas.microsoft.com/office/word/2010/wordprocessingInk" xmlns:wne="http://schemas.microsoft.com/office/word/2006/wordml" xmlns:wps="http://schemas.microsoft.com/office/word/2010/wordprocessingShape" mc:Ignorable="w14 w15 w16se w16cid wp14">
+  <w:p>
+    <w:pPr>
+      <w:pStyle w:val="Glava"/>
+      <w:tabs>
+        <w:tab w:val="left" w:pos="7614"/>
+      </w:tabs>
+      <w:rPr>
+        <w:lang w:val="en-US"/>
+      </w:rPr>
+    </w:pPr>
+    <w:proofErr w:type="spellStart"/>
+    <w:r>
+      <w:rPr>
+        <w:lang w:val="en-US"/>
+      </w:rPr>
+      <w:t>Analiza</w:t>
+    </w:r>
+    <w:proofErr w:type="spellEnd"/>
+    <w:r>
+      <w:rPr>
+        <w:lang w:val="en-US"/>
+      </w:rPr>
+      <w:t xml:space="preserve"> YELP</w:t>
+    </w:r>
+    <w:r>
+      <w:rPr>
+        <w:lang w:val="en-US"/>
+      </w:rPr>
+      <w:tab/>
+    </w:r>
+    <w:r>
+      <w:rPr>
+        <w:lang w:val="en-US"/>
+      </w:rPr>
+      <w:tab/>
+    </w:r>
+    <w:r>
+      <w:rPr>
+        <w:lang w:val="en-US"/>
+      </w:rPr>
+      <w:tab/>
+    </w:r>
+  </w:p>
+</w:hdr>
+</file>
+
+<file path=word/numbering.xml><?xml version="1.0" encoding="utf-8"?>
+<w:numbering xmlns:wpc="http://schemas.microsoft.com/office/word/2010/wordprocessingCanvas" xmlns:cx="http://schemas.microsoft.com/office/drawing/2014/chartex" xmlns:cx1="http://schemas.microsoft.com/office/drawing/2015/9/8/chartex" xmlns:cx2="http://schemas.microsoft.com/office/drawing/2015/10/21/chartex" xmlns:cx3="http://schemas.microsoft.com/office/drawing/2016/5/9/chartex" xmlns:cx4="http://schemas.microsoft.com/office/drawing/2016/5/10/chartex" xmlns:cx5="http://schemas.microsoft.com/office/drawing/2016/5/11/chartex" xmlns:cx6="http://schemas.microsoft.com/office/drawing/2016/5/12/chartex" xmlns:cx7="http://schemas.microsoft.com/office/drawing/2016/5/13/chartex" xmlns:cx8="http://schemas.microsoft.com/office/drawing/2016/5/14/chartex" xmlns:mc="http://schemas.openxmlformats.org/markup-compatibility/2006" xmlns:aink="http://schemas.microsoft.com/office/drawing/2016/ink" xmlns:am3d="http://schemas.microsoft.com/office/drawing/2017/model3d" xmlns:o="urn:schemas-microsoft-com:office:office" xmlns:r="http://schemas.openxmlformats.org/officeDocument/2006/relationships" xmlns:m="http://schemas.openxmlformats.org/officeDocument/2006/math" xmlns:v="urn:schemas-microsoft-com:vml" xmlns:wp14="http://schemas.microsoft.com/office/word/2010/wordprocessingDrawing" xmlns:wp="http://schemas.openxmlformats.org/drawingml/2006/wordprocessingDrawing" xmlns:w10="urn:schemas-microsoft-com:office:word" xmlns:w="http://schemas.openxmlformats.org/wordprocessingml/2006/main" xmlns:w14="http://schemas.microsoft.com/office/word/2010/wordml" xmlns:w15="http://schemas.microsoft.com/office/word/2012/wordml" xmlns:w16cid="http://schemas.microsoft.com/office/word/2016/wordml/cid" xmlns:w16se="http://schemas.microsoft.com/office/word/2015/wordml/symex" xmlns:wpg="http://schemas.microsoft.com/office/word/2010/wordprocessingGroup" xmlns:wpi="http://schemas.microsoft.com/office/word/2010/wordprocessingInk" xmlns:wne="http://schemas.microsoft.com/office/word/2006/wordml" xmlns:wps="http://schemas.microsoft.com/office/word/2010/wordprocessingShape" mc:Ignorable="w14 w15 w16se w16cid wp14">
+  <w:abstractNum w:abstractNumId="0" w15:restartNumberingAfterBreak="0">
+    <w:nsid w:val="1366631F"/>
+    <w:multiLevelType w:val="multilevel"/>
+    <w:tmpl w:val="9FEEF614"/>
+    <w:lvl w:ilvl="0">
+      <w:start w:val="1"/>
+      <w:numFmt w:val="decimal"/>
+      <w:pStyle w:val="Naslov1"/>
+      <w:lvlText w:val="%1"/>
+      <w:lvlJc w:val="left"/>
+      <w:pPr>
+        <w:ind w:left="432" w:hanging="432"/>
+      </w:pPr>
+    </w:lvl>
+    <w:lvl w:ilvl="1">
+      <w:start w:val="1"/>
+      <w:numFmt w:val="decimal"/>
+      <w:pStyle w:val="Naslov2"/>
+      <w:lvlText w:val="%1.%2"/>
+      <w:lvlJc w:val="left"/>
+      <w:pPr>
+        <w:ind w:left="576" w:hanging="576"/>
+      </w:pPr>
+    </w:lvl>
+    <w:lvl w:ilvl="2">
+      <w:start w:val="1"/>
+      <w:numFmt w:val="decimal"/>
+      <w:pStyle w:val="Naslov3"/>
+      <w:lvlText w:val="%1.%2.%3"/>
+      <w:lvlJc w:val="left"/>
+      <w:pPr>
+        <w:ind w:left="720" w:hanging="720"/>
+      </w:pPr>
+    </w:lvl>
+    <w:lvl w:ilvl="3">
+      <w:start w:val="1"/>
+      <w:numFmt w:val="decimal"/>
+      <w:pStyle w:val="Naslov4"/>
+      <w:lvlText w:val="%1.%2.%3.%4"/>
+      <w:lvlJc w:val="left"/>
+      <w:pPr>
+        <w:ind w:left="864" w:hanging="864"/>
+      </w:pPr>
+    </w:lvl>
+    <w:lvl w:ilvl="4">
+      <w:start w:val="1"/>
+      <w:numFmt w:val="decimal"/>
+      <w:pStyle w:val="Naslov5"/>
+      <w:lvlText w:val="%1.%2.%3.%4.%5"/>
+      <w:lvlJc w:val="left"/>
+      <w:pPr>
+        <w:ind w:left="1008" w:hanging="1008"/>
+      </w:pPr>
+    </w:lvl>
+    <w:lvl w:ilvl="5">
+      <w:start w:val="1"/>
+      <w:numFmt w:val="decimal"/>
+      <w:pStyle w:val="Naslov6"/>
+      <w:lvlText w:val="%1.%2.%3.%4.%5.%6"/>
+      <w:lvlJc w:val="left"/>
+      <w:pPr>
+        <w:ind w:left="1152" w:hanging="1152"/>
+      </w:pPr>
+    </w:lvl>
+    <w:lvl w:ilvl="6">
+      <w:start w:val="1"/>
+      <w:numFmt w:val="decimal"/>
+      <w:pStyle w:val="Naslov7"/>
+      <w:lvlText w:val="%1.%2.%3.%4.%5.%6.%7"/>
+      <w:lvlJc w:val="left"/>
+      <w:pPr>
+        <w:ind w:left="1296" w:hanging="1296"/>
+      </w:pPr>
+    </w:lvl>
+    <w:lvl w:ilvl="7">
+      <w:start w:val="1"/>
+      <w:numFmt w:val="decimal"/>
+      <w:pStyle w:val="Naslov8"/>
+      <w:lvlText w:val="%1.%2.%3.%4.%5.%6.%7.%8"/>
+      <w:lvlJc w:val="left"/>
+      <w:pPr>
+        <w:ind w:left="1440" w:hanging="1440"/>
+      </w:pPr>
+    </w:lvl>
+    <w:lvl w:ilvl="8">
+      <w:start w:val="1"/>
+      <w:numFmt w:val="decimal"/>
+      <w:pStyle w:val="Naslov9"/>
+      <w:lvlText w:val="%1.%2.%3.%4.%5.%6.%7.%8.%9"/>
+      <w:lvlJc w:val="left"/>
+      <w:pPr>
+        <w:ind w:left="1584" w:hanging="1584"/>
+      </w:pPr>
+    </w:lvl>
+  </w:abstractNum>
+  <w:num w:numId="1">
+    <w:abstractNumId w:val="0"/>
+  </w:num>
+</w:numbering>
 </file>
 
 <file path=word/styles.xml><?xml version="1.0" encoding="utf-8"?>
@@ -539,10 +2718,13 @@
     <w:link w:val="Naslov1Znak"/>
     <w:uiPriority w:val="9"/>
     <w:qFormat/>
-    <w:rsid w:val="001B1ED2"/>
+    <w:rsid w:val="004F6373"/>
     <w:pPr>
       <w:keepNext/>
       <w:keepLines/>
+      <w:numPr>
+        <w:numId w:val="1"/>
+      </w:numPr>
       <w:spacing w:before="240" w:after="0"/>
       <w:outlineLvl w:val="0"/>
     </w:pPr>
@@ -561,10 +2743,14 @@
     <w:uiPriority w:val="9"/>
     <w:unhideWhenUsed/>
     <w:qFormat/>
-    <w:rsid w:val="001B1ED2"/>
+    <w:rsid w:val="004F6373"/>
     <w:pPr>
       <w:keepNext/>
       <w:keepLines/>
+      <w:numPr>
+        <w:ilvl w:val="1"/>
+        <w:numId w:val="1"/>
+      </w:numPr>
       <w:spacing w:before="40" w:after="0"/>
       <w:outlineLvl w:val="1"/>
     </w:pPr>
@@ -573,6 +2759,193 @@
       <w:color w:val="2F5496" w:themeColor="accent1" w:themeShade="BF"/>
       <w:sz w:val="26"/>
       <w:szCs w:val="26"/>
+    </w:rPr>
+  </w:style>
+  <w:style w:type="paragraph" w:styleId="Naslov3">
+    <w:name w:val="heading 3"/>
+    <w:basedOn w:val="Navaden"/>
+    <w:next w:val="Navaden"/>
+    <w:link w:val="Naslov3Znak"/>
+    <w:uiPriority w:val="9"/>
+    <w:semiHidden/>
+    <w:unhideWhenUsed/>
+    <w:qFormat/>
+    <w:rsid w:val="004F6373"/>
+    <w:pPr>
+      <w:keepNext/>
+      <w:keepLines/>
+      <w:numPr>
+        <w:ilvl w:val="2"/>
+        <w:numId w:val="1"/>
+      </w:numPr>
+      <w:spacing w:before="40" w:after="0"/>
+      <w:outlineLvl w:val="2"/>
+    </w:pPr>
+    <w:rPr>
+      <w:rFonts w:asciiTheme="majorHAnsi" w:eastAsiaTheme="majorEastAsia" w:hAnsiTheme="majorHAnsi" w:cstheme="majorBidi"/>
+      <w:color w:val="1F3763" w:themeColor="accent1" w:themeShade="7F"/>
+      <w:sz w:val="24"/>
+      <w:szCs w:val="24"/>
+    </w:rPr>
+  </w:style>
+  <w:style w:type="paragraph" w:styleId="Naslov4">
+    <w:name w:val="heading 4"/>
+    <w:basedOn w:val="Navaden"/>
+    <w:next w:val="Navaden"/>
+    <w:link w:val="Naslov4Znak"/>
+    <w:uiPriority w:val="9"/>
+    <w:semiHidden/>
+    <w:unhideWhenUsed/>
+    <w:qFormat/>
+    <w:rsid w:val="004F6373"/>
+    <w:pPr>
+      <w:keepNext/>
+      <w:keepLines/>
+      <w:numPr>
+        <w:ilvl w:val="3"/>
+        <w:numId w:val="1"/>
+      </w:numPr>
+      <w:spacing w:before="40" w:after="0"/>
+      <w:outlineLvl w:val="3"/>
+    </w:pPr>
+    <w:rPr>
+      <w:rFonts w:asciiTheme="majorHAnsi" w:eastAsiaTheme="majorEastAsia" w:hAnsiTheme="majorHAnsi" w:cstheme="majorBidi"/>
+      <w:i/>
+      <w:iCs/>
+      <w:color w:val="2F5496" w:themeColor="accent1" w:themeShade="BF"/>
+    </w:rPr>
+  </w:style>
+  <w:style w:type="paragraph" w:styleId="Naslov5">
+    <w:name w:val="heading 5"/>
+    <w:basedOn w:val="Navaden"/>
+    <w:next w:val="Navaden"/>
+    <w:link w:val="Naslov5Znak"/>
+    <w:uiPriority w:val="9"/>
+    <w:semiHidden/>
+    <w:unhideWhenUsed/>
+    <w:qFormat/>
+    <w:rsid w:val="004F6373"/>
+    <w:pPr>
+      <w:keepNext/>
+      <w:keepLines/>
+      <w:numPr>
+        <w:ilvl w:val="4"/>
+        <w:numId w:val="1"/>
+      </w:numPr>
+      <w:spacing w:before="40" w:after="0"/>
+      <w:outlineLvl w:val="4"/>
+    </w:pPr>
+    <w:rPr>
+      <w:rFonts w:asciiTheme="majorHAnsi" w:eastAsiaTheme="majorEastAsia" w:hAnsiTheme="majorHAnsi" w:cstheme="majorBidi"/>
+      <w:color w:val="2F5496" w:themeColor="accent1" w:themeShade="BF"/>
+    </w:rPr>
+  </w:style>
+  <w:style w:type="paragraph" w:styleId="Naslov6">
+    <w:name w:val="heading 6"/>
+    <w:basedOn w:val="Navaden"/>
+    <w:next w:val="Navaden"/>
+    <w:link w:val="Naslov6Znak"/>
+    <w:uiPriority w:val="9"/>
+    <w:semiHidden/>
+    <w:unhideWhenUsed/>
+    <w:qFormat/>
+    <w:rsid w:val="004F6373"/>
+    <w:pPr>
+      <w:keepNext/>
+      <w:keepLines/>
+      <w:numPr>
+        <w:ilvl w:val="5"/>
+        <w:numId w:val="1"/>
+      </w:numPr>
+      <w:spacing w:before="40" w:after="0"/>
+      <w:outlineLvl w:val="5"/>
+    </w:pPr>
+    <w:rPr>
+      <w:rFonts w:asciiTheme="majorHAnsi" w:eastAsiaTheme="majorEastAsia" w:hAnsiTheme="majorHAnsi" w:cstheme="majorBidi"/>
+      <w:color w:val="1F3763" w:themeColor="accent1" w:themeShade="7F"/>
+    </w:rPr>
+  </w:style>
+  <w:style w:type="paragraph" w:styleId="Naslov7">
+    <w:name w:val="heading 7"/>
+    <w:basedOn w:val="Navaden"/>
+    <w:next w:val="Navaden"/>
+    <w:link w:val="Naslov7Znak"/>
+    <w:uiPriority w:val="9"/>
+    <w:semiHidden/>
+    <w:unhideWhenUsed/>
+    <w:qFormat/>
+    <w:rsid w:val="004F6373"/>
+    <w:pPr>
+      <w:keepNext/>
+      <w:keepLines/>
+      <w:numPr>
+        <w:ilvl w:val="6"/>
+        <w:numId w:val="1"/>
+      </w:numPr>
+      <w:spacing w:before="40" w:after="0"/>
+      <w:outlineLvl w:val="6"/>
+    </w:pPr>
+    <w:rPr>
+      <w:rFonts w:asciiTheme="majorHAnsi" w:eastAsiaTheme="majorEastAsia" w:hAnsiTheme="majorHAnsi" w:cstheme="majorBidi"/>
+      <w:i/>
+      <w:iCs/>
+      <w:color w:val="1F3763" w:themeColor="accent1" w:themeShade="7F"/>
+    </w:rPr>
+  </w:style>
+  <w:style w:type="paragraph" w:styleId="Naslov8">
+    <w:name w:val="heading 8"/>
+    <w:basedOn w:val="Navaden"/>
+    <w:next w:val="Navaden"/>
+    <w:link w:val="Naslov8Znak"/>
+    <w:uiPriority w:val="9"/>
+    <w:semiHidden/>
+    <w:unhideWhenUsed/>
+    <w:qFormat/>
+    <w:rsid w:val="004F6373"/>
+    <w:pPr>
+      <w:keepNext/>
+      <w:keepLines/>
+      <w:numPr>
+        <w:ilvl w:val="7"/>
+        <w:numId w:val="1"/>
+      </w:numPr>
+      <w:spacing w:before="40" w:after="0"/>
+      <w:outlineLvl w:val="7"/>
+    </w:pPr>
+    <w:rPr>
+      <w:rFonts w:asciiTheme="majorHAnsi" w:eastAsiaTheme="majorEastAsia" w:hAnsiTheme="majorHAnsi" w:cstheme="majorBidi"/>
+      <w:color w:val="272727" w:themeColor="text1" w:themeTint="D8"/>
+      <w:sz w:val="21"/>
+      <w:szCs w:val="21"/>
+    </w:rPr>
+  </w:style>
+  <w:style w:type="paragraph" w:styleId="Naslov9">
+    <w:name w:val="heading 9"/>
+    <w:basedOn w:val="Navaden"/>
+    <w:next w:val="Navaden"/>
+    <w:link w:val="Naslov9Znak"/>
+    <w:uiPriority w:val="9"/>
+    <w:semiHidden/>
+    <w:unhideWhenUsed/>
+    <w:qFormat/>
+    <w:rsid w:val="004F6373"/>
+    <w:pPr>
+      <w:keepNext/>
+      <w:keepLines/>
+      <w:numPr>
+        <w:ilvl w:val="8"/>
+        <w:numId w:val="1"/>
+      </w:numPr>
+      <w:spacing w:before="40" w:after="0"/>
+      <w:outlineLvl w:val="8"/>
+    </w:pPr>
+    <w:rPr>
+      <w:rFonts w:asciiTheme="majorHAnsi" w:eastAsiaTheme="majorEastAsia" w:hAnsiTheme="majorHAnsi" w:cstheme="majorBidi"/>
+      <w:i/>
+      <w:iCs/>
+      <w:color w:val="272727" w:themeColor="text1" w:themeTint="D8"/>
+      <w:sz w:val="21"/>
+      <w:szCs w:val="21"/>
     </w:rPr>
   </w:style>
   <w:style w:type="character" w:default="1" w:styleId="Privzetapisavaodstavka">
@@ -607,7 +2980,7 @@
     <w:basedOn w:val="Privzetapisavaodstavka"/>
     <w:link w:val="Naslov1"/>
     <w:uiPriority w:val="9"/>
-    <w:rsid w:val="001B1ED2"/>
+    <w:rsid w:val="004F6373"/>
     <w:rPr>
       <w:rFonts w:asciiTheme="majorHAnsi" w:eastAsiaTheme="majorEastAsia" w:hAnsiTheme="majorHAnsi" w:cstheme="majorBidi"/>
       <w:color w:val="2F5496" w:themeColor="accent1" w:themeShade="BF"/>
@@ -620,13 +2993,310 @@
     <w:basedOn w:val="Privzetapisavaodstavka"/>
     <w:link w:val="Naslov2"/>
     <w:uiPriority w:val="9"/>
-    <w:rsid w:val="001B1ED2"/>
+    <w:rsid w:val="004F6373"/>
     <w:rPr>
       <w:rFonts w:asciiTheme="majorHAnsi" w:eastAsiaTheme="majorEastAsia" w:hAnsiTheme="majorHAnsi" w:cstheme="majorBidi"/>
       <w:color w:val="2F5496" w:themeColor="accent1" w:themeShade="BF"/>
       <w:sz w:val="26"/>
       <w:szCs w:val="26"/>
     </w:rPr>
+  </w:style>
+  <w:style w:type="character" w:customStyle="1" w:styleId="Naslov3Znak">
+    <w:name w:val="Naslov 3 Znak"/>
+    <w:basedOn w:val="Privzetapisavaodstavka"/>
+    <w:link w:val="Naslov3"/>
+    <w:uiPriority w:val="9"/>
+    <w:semiHidden/>
+    <w:rsid w:val="004F6373"/>
+    <w:rPr>
+      <w:rFonts w:asciiTheme="majorHAnsi" w:eastAsiaTheme="majorEastAsia" w:hAnsiTheme="majorHAnsi" w:cstheme="majorBidi"/>
+      <w:color w:val="1F3763" w:themeColor="accent1" w:themeShade="7F"/>
+      <w:sz w:val="24"/>
+      <w:szCs w:val="24"/>
+    </w:rPr>
+  </w:style>
+  <w:style w:type="character" w:customStyle="1" w:styleId="Naslov4Znak">
+    <w:name w:val="Naslov 4 Znak"/>
+    <w:basedOn w:val="Privzetapisavaodstavka"/>
+    <w:link w:val="Naslov4"/>
+    <w:uiPriority w:val="9"/>
+    <w:semiHidden/>
+    <w:rsid w:val="004F6373"/>
+    <w:rPr>
+      <w:rFonts w:asciiTheme="majorHAnsi" w:eastAsiaTheme="majorEastAsia" w:hAnsiTheme="majorHAnsi" w:cstheme="majorBidi"/>
+      <w:i/>
+      <w:iCs/>
+      <w:color w:val="2F5496" w:themeColor="accent1" w:themeShade="BF"/>
+    </w:rPr>
+  </w:style>
+  <w:style w:type="character" w:customStyle="1" w:styleId="Naslov5Znak">
+    <w:name w:val="Naslov 5 Znak"/>
+    <w:basedOn w:val="Privzetapisavaodstavka"/>
+    <w:link w:val="Naslov5"/>
+    <w:uiPriority w:val="9"/>
+    <w:semiHidden/>
+    <w:rsid w:val="004F6373"/>
+    <w:rPr>
+      <w:rFonts w:asciiTheme="majorHAnsi" w:eastAsiaTheme="majorEastAsia" w:hAnsiTheme="majorHAnsi" w:cstheme="majorBidi"/>
+      <w:color w:val="2F5496" w:themeColor="accent1" w:themeShade="BF"/>
+    </w:rPr>
+  </w:style>
+  <w:style w:type="character" w:customStyle="1" w:styleId="Naslov6Znak">
+    <w:name w:val="Naslov 6 Znak"/>
+    <w:basedOn w:val="Privzetapisavaodstavka"/>
+    <w:link w:val="Naslov6"/>
+    <w:uiPriority w:val="9"/>
+    <w:semiHidden/>
+    <w:rsid w:val="004F6373"/>
+    <w:rPr>
+      <w:rFonts w:asciiTheme="majorHAnsi" w:eastAsiaTheme="majorEastAsia" w:hAnsiTheme="majorHAnsi" w:cstheme="majorBidi"/>
+      <w:color w:val="1F3763" w:themeColor="accent1" w:themeShade="7F"/>
+    </w:rPr>
+  </w:style>
+  <w:style w:type="character" w:customStyle="1" w:styleId="Naslov7Znak">
+    <w:name w:val="Naslov 7 Znak"/>
+    <w:basedOn w:val="Privzetapisavaodstavka"/>
+    <w:link w:val="Naslov7"/>
+    <w:uiPriority w:val="9"/>
+    <w:semiHidden/>
+    <w:rsid w:val="004F6373"/>
+    <w:rPr>
+      <w:rFonts w:asciiTheme="majorHAnsi" w:eastAsiaTheme="majorEastAsia" w:hAnsiTheme="majorHAnsi" w:cstheme="majorBidi"/>
+      <w:i/>
+      <w:iCs/>
+      <w:color w:val="1F3763" w:themeColor="accent1" w:themeShade="7F"/>
+    </w:rPr>
+  </w:style>
+  <w:style w:type="character" w:customStyle="1" w:styleId="Naslov8Znak">
+    <w:name w:val="Naslov 8 Znak"/>
+    <w:basedOn w:val="Privzetapisavaodstavka"/>
+    <w:link w:val="Naslov8"/>
+    <w:uiPriority w:val="9"/>
+    <w:semiHidden/>
+    <w:rsid w:val="004F6373"/>
+    <w:rPr>
+      <w:rFonts w:asciiTheme="majorHAnsi" w:eastAsiaTheme="majorEastAsia" w:hAnsiTheme="majorHAnsi" w:cstheme="majorBidi"/>
+      <w:color w:val="272727" w:themeColor="text1" w:themeTint="D8"/>
+      <w:sz w:val="21"/>
+      <w:szCs w:val="21"/>
+    </w:rPr>
+  </w:style>
+  <w:style w:type="character" w:customStyle="1" w:styleId="Naslov9Znak">
+    <w:name w:val="Naslov 9 Znak"/>
+    <w:basedOn w:val="Privzetapisavaodstavka"/>
+    <w:link w:val="Naslov9"/>
+    <w:uiPriority w:val="9"/>
+    <w:semiHidden/>
+    <w:rsid w:val="004F6373"/>
+    <w:rPr>
+      <w:rFonts w:asciiTheme="majorHAnsi" w:eastAsiaTheme="majorEastAsia" w:hAnsiTheme="majorHAnsi" w:cstheme="majorBidi"/>
+      <w:i/>
+      <w:iCs/>
+      <w:color w:val="272727" w:themeColor="text1" w:themeTint="D8"/>
+      <w:sz w:val="21"/>
+      <w:szCs w:val="21"/>
+    </w:rPr>
+  </w:style>
+  <w:style w:type="paragraph" w:styleId="Napis">
+    <w:name w:val="caption"/>
+    <w:basedOn w:val="Navaden"/>
+    <w:next w:val="Navaden"/>
+    <w:uiPriority w:val="35"/>
+    <w:unhideWhenUsed/>
+    <w:qFormat/>
+    <w:rsid w:val="00BE52B2"/>
+    <w:pPr>
+      <w:spacing w:after="200" w:line="240" w:lineRule="auto"/>
+    </w:pPr>
+    <w:rPr>
+      <w:i/>
+      <w:iCs/>
+      <w:color w:val="44546A" w:themeColor="text2"/>
+      <w:sz w:val="18"/>
+      <w:szCs w:val="18"/>
+    </w:rPr>
+  </w:style>
+  <w:style w:type="table" w:styleId="Tabelamrea">
+    <w:name w:val="Table Grid"/>
+    <w:basedOn w:val="Navadnatabela"/>
+    <w:uiPriority w:val="39"/>
+    <w:rsid w:val="00176CE7"/>
+    <w:pPr>
+      <w:spacing w:after="0" w:line="240" w:lineRule="auto"/>
+    </w:pPr>
+    <w:tblPr>
+      <w:tblBorders>
+        <w:top w:val="single" w:sz="4" w:space="0" w:color="auto"/>
+        <w:left w:val="single" w:sz="4" w:space="0" w:color="auto"/>
+        <w:bottom w:val="single" w:sz="4" w:space="0" w:color="auto"/>
+        <w:right w:val="single" w:sz="4" w:space="0" w:color="auto"/>
+        <w:insideH w:val="single" w:sz="4" w:space="0" w:color="auto"/>
+        <w:insideV w:val="single" w:sz="4" w:space="0" w:color="auto"/>
+      </w:tblBorders>
+    </w:tblPr>
+  </w:style>
+  <w:style w:type="paragraph" w:styleId="Naslov">
+    <w:name w:val="Title"/>
+    <w:basedOn w:val="Navaden"/>
+    <w:next w:val="Navaden"/>
+    <w:link w:val="NaslovZnak"/>
+    <w:uiPriority w:val="10"/>
+    <w:qFormat/>
+    <w:rsid w:val="00CC533D"/>
+    <w:pPr>
+      <w:spacing w:after="0" w:line="240" w:lineRule="auto"/>
+      <w:contextualSpacing/>
+    </w:pPr>
+    <w:rPr>
+      <w:rFonts w:asciiTheme="majorHAnsi" w:eastAsiaTheme="majorEastAsia" w:hAnsiTheme="majorHAnsi" w:cstheme="majorBidi"/>
+      <w:spacing w:val="-10"/>
+      <w:kern w:val="28"/>
+      <w:sz w:val="56"/>
+      <w:szCs w:val="56"/>
+    </w:rPr>
+  </w:style>
+  <w:style w:type="character" w:customStyle="1" w:styleId="NaslovZnak">
+    <w:name w:val="Naslov Znak"/>
+    <w:basedOn w:val="Privzetapisavaodstavka"/>
+    <w:link w:val="Naslov"/>
+    <w:uiPriority w:val="10"/>
+    <w:rsid w:val="00CC533D"/>
+    <w:rPr>
+      <w:rFonts w:asciiTheme="majorHAnsi" w:eastAsiaTheme="majorEastAsia" w:hAnsiTheme="majorHAnsi" w:cstheme="majorBidi"/>
+      <w:spacing w:val="-10"/>
+      <w:kern w:val="28"/>
+      <w:sz w:val="56"/>
+      <w:szCs w:val="56"/>
+    </w:rPr>
+  </w:style>
+  <w:style w:type="paragraph" w:styleId="Podnaslov">
+    <w:name w:val="Subtitle"/>
+    <w:basedOn w:val="Navaden"/>
+    <w:next w:val="Navaden"/>
+    <w:link w:val="PodnaslovZnak"/>
+    <w:uiPriority w:val="11"/>
+    <w:qFormat/>
+    <w:rsid w:val="00CC533D"/>
+    <w:pPr>
+      <w:numPr>
+        <w:ilvl w:val="1"/>
+      </w:numPr>
+    </w:pPr>
+    <w:rPr>
+      <w:rFonts w:eastAsiaTheme="minorEastAsia"/>
+      <w:color w:val="5A5A5A" w:themeColor="text1" w:themeTint="A5"/>
+      <w:spacing w:val="15"/>
+    </w:rPr>
+  </w:style>
+  <w:style w:type="character" w:customStyle="1" w:styleId="PodnaslovZnak">
+    <w:name w:val="Podnaslov Znak"/>
+    <w:basedOn w:val="Privzetapisavaodstavka"/>
+    <w:link w:val="Podnaslov"/>
+    <w:uiPriority w:val="11"/>
+    <w:rsid w:val="00CC533D"/>
+    <w:rPr>
+      <w:rFonts w:eastAsiaTheme="minorEastAsia"/>
+      <w:color w:val="5A5A5A" w:themeColor="text1" w:themeTint="A5"/>
+      <w:spacing w:val="15"/>
+    </w:rPr>
+  </w:style>
+  <w:style w:type="paragraph" w:styleId="NaslovTOC">
+    <w:name w:val="TOC Heading"/>
+    <w:basedOn w:val="Naslov1"/>
+    <w:next w:val="Navaden"/>
+    <w:uiPriority w:val="39"/>
+    <w:unhideWhenUsed/>
+    <w:qFormat/>
+    <w:rsid w:val="00A419C2"/>
+    <w:pPr>
+      <w:numPr>
+        <w:numId w:val="0"/>
+      </w:numPr>
+      <w:outlineLvl w:val="9"/>
+    </w:pPr>
+    <w:rPr>
+      <w:lang w:eastAsia="sl-SI"/>
+    </w:rPr>
+  </w:style>
+  <w:style w:type="paragraph" w:styleId="Kazalovsebine1">
+    <w:name w:val="toc 1"/>
+    <w:basedOn w:val="Navaden"/>
+    <w:next w:val="Navaden"/>
+    <w:autoRedefine/>
+    <w:uiPriority w:val="39"/>
+    <w:unhideWhenUsed/>
+    <w:rsid w:val="00A419C2"/>
+    <w:pPr>
+      <w:spacing w:after="100"/>
+    </w:pPr>
+  </w:style>
+  <w:style w:type="paragraph" w:styleId="Kazalovsebine2">
+    <w:name w:val="toc 2"/>
+    <w:basedOn w:val="Navaden"/>
+    <w:next w:val="Navaden"/>
+    <w:autoRedefine/>
+    <w:uiPriority w:val="39"/>
+    <w:unhideWhenUsed/>
+    <w:rsid w:val="00A419C2"/>
+    <w:pPr>
+      <w:spacing w:after="100"/>
+      <w:ind w:left="220"/>
+    </w:pPr>
+  </w:style>
+  <w:style w:type="character" w:styleId="Hiperpovezava">
+    <w:name w:val="Hyperlink"/>
+    <w:basedOn w:val="Privzetapisavaodstavka"/>
+    <w:uiPriority w:val="99"/>
+    <w:unhideWhenUsed/>
+    <w:rsid w:val="00A419C2"/>
+    <w:rPr>
+      <w:color w:val="0563C1" w:themeColor="hyperlink"/>
+      <w:u w:val="single"/>
+    </w:rPr>
+  </w:style>
+  <w:style w:type="paragraph" w:styleId="Glava">
+    <w:name w:val="header"/>
+    <w:basedOn w:val="Navaden"/>
+    <w:link w:val="GlavaZnak"/>
+    <w:uiPriority w:val="99"/>
+    <w:unhideWhenUsed/>
+    <w:rsid w:val="00A419C2"/>
+    <w:pPr>
+      <w:tabs>
+        <w:tab w:val="center" w:pos="4536"/>
+        <w:tab w:val="right" w:pos="9072"/>
+      </w:tabs>
+      <w:spacing w:after="0" w:line="240" w:lineRule="auto"/>
+    </w:pPr>
+  </w:style>
+  <w:style w:type="character" w:customStyle="1" w:styleId="GlavaZnak">
+    <w:name w:val="Glava Znak"/>
+    <w:basedOn w:val="Privzetapisavaodstavka"/>
+    <w:link w:val="Glava"/>
+    <w:uiPriority w:val="99"/>
+    <w:rsid w:val="00A419C2"/>
+  </w:style>
+  <w:style w:type="paragraph" w:styleId="Noga">
+    <w:name w:val="footer"/>
+    <w:basedOn w:val="Navaden"/>
+    <w:link w:val="NogaZnak"/>
+    <w:uiPriority w:val="99"/>
+    <w:unhideWhenUsed/>
+    <w:rsid w:val="00A419C2"/>
+    <w:pPr>
+      <w:tabs>
+        <w:tab w:val="center" w:pos="4536"/>
+        <w:tab w:val="right" w:pos="9072"/>
+      </w:tabs>
+      <w:spacing w:after="0" w:line="240" w:lineRule="auto"/>
+    </w:pPr>
+  </w:style>
+  <w:style w:type="character" w:customStyle="1" w:styleId="NogaZnak">
+    <w:name w:val="Noga Znak"/>
+    <w:basedOn w:val="Privzetapisavaodstavka"/>
+    <w:link w:val="Noga"/>
+    <w:uiPriority w:val="99"/>
+    <w:rsid w:val="00A419C2"/>
   </w:style>
 </w:styles>
 </file>
@@ -924,4 +3594,16 @@
     </a:ext>
   </a:extLst>
 </a:theme>
+</file>
+
+<file path=customXml/item1.xml><?xml version="1.0" encoding="utf-8"?>
+<b:Sources xmlns:b="http://schemas.openxmlformats.org/officeDocument/2006/bibliography" xmlns="http://schemas.openxmlformats.org/officeDocument/2006/bibliography" SelectedStyle="\ISO690Nmerical.XSL" StyleName="Standard ISO 690 – številčni sklic" Version="1987"/>
+</file>
+
+<file path=customXml/itemProps1.xml><?xml version="1.0" encoding="utf-8"?>
+<ds:datastoreItem xmlns:ds="http://schemas.openxmlformats.org/officeDocument/2006/customXml" ds:itemID="{53695A70-E1F3-478A-8BEC-AC296DBA2F36}">
+  <ds:schemaRefs>
+    <ds:schemaRef ds:uri="http://schemas.openxmlformats.org/officeDocument/2006/bibliography"/>
+  </ds:schemaRefs>
+</ds:datastoreItem>
 </file>
--- a/Analiza YELP podatkovne zbirke s tehnologijo Microsoft Analysis Server.docx
+++ b/Analiza YELP podatkovne zbirke s tehnologijo Microsoft Analysis Server.docx
@@ -41,8 +41,13 @@
       </w:r>
       <w:proofErr w:type="spellEnd"/>
       <w:r>
-        <w:t xml:space="preserve"> Server</w:t>
-      </w:r>
+        <w:t xml:space="preserve"> </w:t>
+      </w:r>
+      <w:proofErr w:type="spellStart"/>
+      <w:r>
+        <w:t>Services</w:t>
+      </w:r>
+      <w:proofErr w:type="spellEnd"/>
     </w:p>
     <w:p>
       <w:pPr>
@@ -97,16 +102,28 @@
       <w:pPr>
         <w:jc w:val="right"/>
       </w:pPr>
+      <w:r>
+        <w:t>Mentor: Luka Šajn</w:t>
+      </w:r>
     </w:p>
     <w:p>
       <w:pPr>
-        <w:jc w:val="center"/>
-      </w:pPr>
-      <w:r>
-        <w:t>december 2017, januar 2018</w:t>
-      </w:r>
+        <w:jc w:val="right"/>
+      </w:pPr>
     </w:p>
     <w:p>
+      <w:pPr>
+        <w:jc w:val="center"/>
+      </w:pPr>
+      <w:r>
+        <w:t xml:space="preserve">december 2017, </w:t>
+      </w:r>
+      <w:r>
+        <w:t xml:space="preserve"> </w:t>
+      </w:r>
+      <w:r>
+        <w:t>januar 2018</w:t>
+      </w:r>
       <w:r>
         <w:br w:type="page"/>
       </w:r>
@@ -123,6 +140,13 @@
     <w:p/>
     <w:sdt>
       <w:sdtPr>
+        <w:rPr>
+          <w:rFonts w:asciiTheme="minorHAnsi" w:eastAsiaTheme="minorHAnsi" w:hAnsiTheme="minorHAnsi" w:cstheme="minorBidi"/>
+          <w:color w:val="auto"/>
+          <w:sz w:val="22"/>
+          <w:szCs w:val="22"/>
+          <w:lang w:eastAsia="en-US"/>
+        </w:rPr>
         <w:id w:val="-877851169"/>
         <w:docPartObj>
           <w:docPartGallery w:val="Table of Contents"/>
@@ -131,13 +155,8 @@
       </w:sdtPr>
       <w:sdtEndPr>
         <w:rPr>
-          <w:rFonts w:asciiTheme="minorHAnsi" w:eastAsiaTheme="minorHAnsi" w:hAnsiTheme="minorHAnsi" w:cstheme="minorBidi"/>
           <w:b/>
           <w:bCs/>
-          <w:color w:val="auto"/>
-          <w:sz w:val="22"/>
-          <w:szCs w:val="22"/>
-          <w:lang w:eastAsia="en-US"/>
         </w:rPr>
       </w:sdtEndPr>
       <w:sdtContent>
@@ -1155,12 +1174,7 @@
       </w:r>
       <w:proofErr w:type="spellEnd"/>
       <w:r>
-        <w:t>, uvoz neposredno v MS SQL pa ni neposredno podprt. Za premostitev težave</w:t>
-      </w:r>
-      <w:bookmarkStart w:id="7" w:name="_GoBack"/>
-      <w:bookmarkEnd w:id="7"/>
-      <w:r>
-        <w:t xml:space="preserve"> sva na strežnik namestila tudi </w:t>
+        <w:t xml:space="preserve">, uvoz neposredno v MS SQL pa ni neposredno podprt. Za premostitev težave sva na strežnik namestila tudi </w:t>
       </w:r>
       <w:proofErr w:type="spellStart"/>
       <w:r>
@@ -1203,7 +1217,7 @@
         <w:keepNext/>
         <w:jc w:val="center"/>
       </w:pPr>
-      <w:bookmarkStart w:id="8" w:name="_Ref502056827"/>
+      <w:bookmarkStart w:id="7" w:name="_Ref502056827"/>
       <w:r>
         <w:t xml:space="preserve">Tabela </w:t>
       </w:r>
@@ -1239,7 +1253,7 @@
       <w:r>
         <w:t xml:space="preserve"> v MS SQL</w:t>
       </w:r>
-      <w:bookmarkEnd w:id="8"/>
+      <w:bookmarkEnd w:id="7"/>
     </w:p>
     <w:tbl>
       <w:tblPr>
@@ -1359,10 +1373,7 @@
             </w:pPr>
             <w:proofErr w:type="spellStart"/>
             <w:r>
-              <w:t>yelp_db.</w:t>
-            </w:r>
-            <w:r>
-              <w:t>bussiness</w:t>
+              <w:t>yelp_db.bussiness</w:t>
             </w:r>
             <w:proofErr w:type="spellEnd"/>
           </w:p>
@@ -1377,10 +1388,7 @@
             </w:pPr>
             <w:proofErr w:type="spellStart"/>
             <w:r>
-              <w:t>yelp_db.</w:t>
-            </w:r>
-            <w:r>
-              <w:t>bussiness</w:t>
+              <w:t>yelp_db.bussiness</w:t>
             </w:r>
             <w:proofErr w:type="spellEnd"/>
           </w:p>
@@ -1413,10 +1421,7 @@
             </w:pPr>
             <w:proofErr w:type="spellStart"/>
             <w:r>
-              <w:t>yelp_db.</w:t>
-            </w:r>
-            <w:r>
-              <w:t>category</w:t>
+              <w:t>yelp_db.category</w:t>
             </w:r>
             <w:proofErr w:type="spellEnd"/>
           </w:p>
@@ -1431,10 +1436,7 @@
             </w:pPr>
             <w:proofErr w:type="spellStart"/>
             <w:r>
-              <w:t>yelp_db.</w:t>
-            </w:r>
-            <w:r>
-              <w:t>category</w:t>
+              <w:t>yelp_db.category</w:t>
             </w:r>
             <w:proofErr w:type="spellEnd"/>
           </w:p>
@@ -1467,10 +1469,7 @@
             </w:pPr>
             <w:proofErr w:type="spellStart"/>
             <w:r>
-              <w:t>yelp_db.</w:t>
-            </w:r>
-            <w:r>
-              <w:t>checkin</w:t>
+              <w:t>yelp_db.checkin</w:t>
             </w:r>
             <w:proofErr w:type="spellEnd"/>
           </w:p>
@@ -1485,10 +1484,7 @@
             </w:pPr>
             <w:proofErr w:type="spellStart"/>
             <w:r>
-              <w:t>yelp_db.</w:t>
-            </w:r>
-            <w:r>
-              <w:t>checkin</w:t>
+              <w:t>yelp_db.checkin</w:t>
             </w:r>
             <w:proofErr w:type="spellEnd"/>
           </w:p>
@@ -1521,10 +1517,7 @@
             </w:pPr>
             <w:proofErr w:type="spellStart"/>
             <w:r>
-              <w:t>yelp_db.</w:t>
-            </w:r>
-            <w:r>
-              <w:t>elite_years</w:t>
+              <w:t>yelp_db.elite_years</w:t>
             </w:r>
             <w:proofErr w:type="spellEnd"/>
           </w:p>
@@ -1539,10 +1532,7 @@
             </w:pPr>
             <w:proofErr w:type="spellStart"/>
             <w:r>
-              <w:t>yelp_db.</w:t>
-            </w:r>
-            <w:r>
-              <w:t>elite_years</w:t>
+              <w:t>yelp_db.elite_years</w:t>
             </w:r>
             <w:proofErr w:type="spellEnd"/>
           </w:p>
@@ -1575,10 +1565,7 @@
             </w:pPr>
             <w:proofErr w:type="spellStart"/>
             <w:r>
-              <w:t>yelp_db.</w:t>
-            </w:r>
-            <w:r>
-              <w:t>friend</w:t>
+              <w:t>yelp_db.friend</w:t>
             </w:r>
             <w:proofErr w:type="spellEnd"/>
           </w:p>
@@ -1593,10 +1580,7 @@
             </w:pPr>
             <w:proofErr w:type="spellStart"/>
             <w:r>
-              <w:t>yelp_db.</w:t>
-            </w:r>
-            <w:r>
-              <w:t>friend</w:t>
+              <w:t>yelp_db.friend</w:t>
             </w:r>
             <w:proofErr w:type="spellEnd"/>
           </w:p>
@@ -1629,10 +1613,7 @@
             </w:pPr>
             <w:proofErr w:type="spellStart"/>
             <w:r>
-              <w:t>yelp_db.</w:t>
-            </w:r>
-            <w:r>
-              <w:t>hours</w:t>
+              <w:t>yelp_db.hours</w:t>
             </w:r>
             <w:proofErr w:type="spellEnd"/>
           </w:p>
@@ -1647,10 +1628,7 @@
             </w:pPr>
             <w:proofErr w:type="spellStart"/>
             <w:r>
-              <w:t>yelp_db.</w:t>
-            </w:r>
-            <w:r>
-              <w:t>hours</w:t>
+              <w:t>yelp_db.hours</w:t>
             </w:r>
             <w:proofErr w:type="spellEnd"/>
           </w:p>
@@ -1683,10 +1661,7 @@
             </w:pPr>
             <w:proofErr w:type="spellStart"/>
             <w:r>
-              <w:t>yelp_db.</w:t>
-            </w:r>
-            <w:r>
-              <w:t>photo</w:t>
+              <w:t>yelp_db.photo</w:t>
             </w:r>
             <w:proofErr w:type="spellEnd"/>
           </w:p>
@@ -1701,10 +1676,7 @@
             </w:pPr>
             <w:proofErr w:type="spellStart"/>
             <w:r>
-              <w:t>yelp_db.</w:t>
-            </w:r>
-            <w:r>
-              <w:t>photo</w:t>
+              <w:t>yelp_db.photo</w:t>
             </w:r>
             <w:proofErr w:type="spellEnd"/>
           </w:p>
@@ -1737,10 +1709,7 @@
             </w:pPr>
             <w:proofErr w:type="spellStart"/>
             <w:r>
-              <w:t>yelp_db.</w:t>
-            </w:r>
-            <w:r>
-              <w:t>review</w:t>
+              <w:t>yelp_db.review</w:t>
             </w:r>
             <w:proofErr w:type="spellEnd"/>
           </w:p>
@@ -1755,10 +1724,7 @@
             </w:pPr>
             <w:proofErr w:type="spellStart"/>
             <w:r>
-              <w:t>yelp_db.</w:t>
-            </w:r>
-            <w:r>
-              <w:t>review</w:t>
+              <w:t>yelp_db.review</w:t>
             </w:r>
             <w:proofErr w:type="spellEnd"/>
           </w:p>
@@ -1791,10 +1757,7 @@
             </w:pPr>
             <w:proofErr w:type="spellStart"/>
             <w:r>
-              <w:t>yelp_db.</w:t>
-            </w:r>
-            <w:r>
-              <w:t>tip</w:t>
+              <w:t>yelp_db.tip</w:t>
             </w:r>
             <w:proofErr w:type="spellEnd"/>
           </w:p>
@@ -1809,10 +1772,7 @@
             </w:pPr>
             <w:proofErr w:type="spellStart"/>
             <w:r>
-              <w:t>yelp_db.</w:t>
-            </w:r>
-            <w:r>
-              <w:t>tip</w:t>
+              <w:t>yelp_db.tip</w:t>
             </w:r>
             <w:proofErr w:type="spellEnd"/>
           </w:p>
@@ -1845,10 +1805,7 @@
             </w:pPr>
             <w:proofErr w:type="spellStart"/>
             <w:r>
-              <w:t>yelp_db.</w:t>
-            </w:r>
-            <w:r>
-              <w:t>user</w:t>
+              <w:t>yelp_db.user</w:t>
             </w:r>
             <w:proofErr w:type="spellEnd"/>
           </w:p>
@@ -1863,10 +1820,7 @@
             </w:pPr>
             <w:proofErr w:type="spellStart"/>
             <w:r>
-              <w:t>yelp_db.</w:t>
-            </w:r>
-            <w:r>
-              <w:t>user</w:t>
+              <w:t>yelp_db.user</w:t>
             </w:r>
             <w:proofErr w:type="spellEnd"/>
           </w:p>
@@ -1888,28 +1842,106 @@
     </w:tbl>
     <w:p/>
     <w:p>
+      <w:r>
+        <w:t>Zaradi dokaj nizkega uspeha prenosov je drugi poskus prenosa podatkov v MS SQL strežnik potekal »ročno«, z uporabo JSON datotek, ki so prav tako na voljo</w:t>
+      </w:r>
+      <w:r>
+        <w:t xml:space="preserve"> na spletu. Uspešnost prenosa je bila </w:t>
+      </w:r>
+    </w:p>
+    <w:p>
       <w:pPr>
         <w:pStyle w:val="Naslov2"/>
       </w:pPr>
-      <w:bookmarkStart w:id="9" w:name="_Toc502667584"/>
+      <w:bookmarkStart w:id="8" w:name="_Toc502667584"/>
       <w:r>
         <w:t>Kreiranje projekta</w:t>
+      </w:r>
+      <w:bookmarkEnd w:id="8"/>
+    </w:p>
+    <w:p>
+      <w:r>
+        <w:t xml:space="preserve">Za povezavo in ustvarjanje </w:t>
+      </w:r>
+      <w:r>
+        <w:t xml:space="preserve">kocke se v okolju Windows uporablja programski paket SSDT (SQL Server Data </w:t>
+      </w:r>
+      <w:proofErr w:type="spellStart"/>
+      <w:r>
+        <w:t>Tools</w:t>
+      </w:r>
+      <w:proofErr w:type="spellEnd"/>
+      <w:r>
+        <w:t xml:space="preserve">), ki skupaj z razvojnim okoljem </w:t>
+      </w:r>
+      <w:proofErr w:type="spellStart"/>
+      <w:r>
+        <w:t>Visual</w:t>
+      </w:r>
+      <w:proofErr w:type="spellEnd"/>
+      <w:r>
+        <w:t xml:space="preserve"> Studio</w:t>
+      </w:r>
+      <w:r>
+        <w:t xml:space="preserve"> (VS)</w:t>
+      </w:r>
+      <w:r>
+        <w:t xml:space="preserve"> omogoča grafično načrtovanje kocke, dimenzij ter pogledov. Potrebno je vzpostaviti povezavo z bazo, nato pa </w:t>
+      </w:r>
+      <w:r>
+        <w:t xml:space="preserve">kreirati kocko, dimenzije. V tem primeru sva ustvarila novo kocko, ki se jo potem z orodjem VS tudi ustvari na strežniku. Do nje in do pripadajočih dimenzij imamo potem tudi dostop preko </w:t>
+      </w:r>
+      <w:proofErr w:type="spellStart"/>
+      <w:r>
+        <w:t>Reporting</w:t>
+      </w:r>
+      <w:proofErr w:type="spellEnd"/>
+      <w:r>
+        <w:t xml:space="preserve"> </w:t>
+      </w:r>
+      <w:proofErr w:type="spellStart"/>
+      <w:r>
+        <w:t>Services</w:t>
+      </w:r>
+      <w:proofErr w:type="spellEnd"/>
+      <w:r>
+        <w:t>, Excela…</w:t>
+      </w:r>
+    </w:p>
+    <w:p>
+      <w:pPr>
+        <w:rPr>
+          <w:rFonts w:asciiTheme="majorHAnsi" w:eastAsiaTheme="majorEastAsia" w:hAnsiTheme="majorHAnsi" w:cstheme="majorBidi"/>
+          <w:color w:val="2F5496" w:themeColor="accent1" w:themeShade="BF"/>
+          <w:sz w:val="32"/>
+          <w:szCs w:val="32"/>
+        </w:rPr>
+      </w:pPr>
+      <w:bookmarkStart w:id="9" w:name="_Toc502667585"/>
+      <w:r>
+        <w:br w:type="page"/>
+      </w:r>
+    </w:p>
+    <w:p>
+      <w:pPr>
+        <w:pStyle w:val="Naslov1"/>
+      </w:pPr>
+      <w:r>
+        <w:lastRenderedPageBreak/>
+        <w:t>Analiza podatkov</w:t>
       </w:r>
       <w:bookmarkEnd w:id="9"/>
     </w:p>
     <w:p>
       <w:r>
-        <w:t xml:space="preserve">Projekt </w:t>
+        <w:t>Aktivnost uporabnikov</w:t>
       </w:r>
     </w:p>
     <w:p>
-      <w:pPr>
-        <w:pStyle w:val="Naslov1"/>
-      </w:pPr>
-      <w:bookmarkStart w:id="10" w:name="_Toc502667585"/>
-      <w:r>
-        <w:t>Analiza podatkov</w:t>
-      </w:r>
+      <w:r>
+        <w:t>Ocene glede na popularnost uporabnika</w:t>
+      </w:r>
+      <w:bookmarkStart w:id="10" w:name="_GoBack"/>
       <w:bookmarkEnd w:id="10"/>
     </w:p>
     <w:sectPr>
@@ -1978,6 +2010,7 @@
         <w:docPartUnique/>
       </w:docPartObj>
     </w:sdtPr>
+    <w:sdtEndPr/>
     <w:sdtContent>
       <w:p>
         <w:pPr>
@@ -2035,7 +2068,7 @@
             </mc:Choice>
             <mc:Fallback>
               <w:pict>
-                <v:shapetype w14:anchorId="644885BB" id="_x0000_t110" coordsize="21600,21600" o:spt="110" path="m10800,l,10800,10800,21600,21600,10800xe">
+                <v:shapetype w14:anchorId="0BE37C1D" id="_x0000_t110" coordsize="21600,21600" o:spt="110" path="m10800,l,10800,10800,21600,21600,10800xe">
                   <v:stroke joinstyle="miter"/>
                   <v:path gradientshapeok="t" o:connecttype="rect" textboxrect="5400,5400,16200,16200"/>
                 </v:shapetype>
@@ -2065,7 +2098,7 @@
           <w:rPr>
             <w:noProof/>
           </w:rPr>
-          <w:t>3</w:t>
+          <w:t>4</w:t>
         </w:r>
         <w:r>
           <w:fldChar w:fldCharType="end"/>
@@ -3601,7 +3634,7 @@
 </file>
 
 <file path=customXml/itemProps1.xml><?xml version="1.0" encoding="utf-8"?>
-<ds:datastoreItem xmlns:ds="http://schemas.openxmlformats.org/officeDocument/2006/customXml" ds:itemID="{53695A70-E1F3-478A-8BEC-AC296DBA2F36}">
+<ds:datastoreItem xmlns:ds="http://schemas.openxmlformats.org/officeDocument/2006/customXml" ds:itemID="{64D44D1A-FC87-4219-8FD4-2F4CF8024226}">
   <ds:schemaRefs>
     <ds:schemaRef ds:uri="http://schemas.openxmlformats.org/officeDocument/2006/bibliography"/>
   </ds:schemaRefs>

--- a/Analiza YELP podatkovne zbirke s tehnologijo Microsoft Analysis Server.docx
+++ b/Analiza YELP podatkovne zbirke s tehnologijo Microsoft Analysis Server.docx
@@ -1939,7 +1939,10 @@
     </w:p>
     <w:p>
       <w:r>
-        <w:t>Ocene glede na popularnost uporabnika</w:t>
+        <w:t xml:space="preserve">Ocene </w:t>
+      </w:r>
+      <w:r>
+        <w:t>poslovnih subjektov</w:t>
       </w:r>
       <w:bookmarkStart w:id="10" w:name="_GoBack"/>
       <w:bookmarkEnd w:id="10"/>
@@ -3634,7 +3637,7 @@
 </file>
 
 <file path=customXml/itemProps1.xml><?xml version="1.0" encoding="utf-8"?>
-<ds:datastoreItem xmlns:ds="http://schemas.openxmlformats.org/officeDocument/2006/customXml" ds:itemID="{64D44D1A-FC87-4219-8FD4-2F4CF8024226}">
+<ds:datastoreItem xmlns:ds="http://schemas.openxmlformats.org/officeDocument/2006/customXml" ds:itemID="{D7B73615-A178-4AAF-9AE8-AC37A6CAEBDB}">
   <ds:schemaRefs>
     <ds:schemaRef ds:uri="http://schemas.openxmlformats.org/officeDocument/2006/bibliography"/>
   </ds:schemaRefs>

--- a/Analiza YELP podatkovne zbirke s tehnologijo Microsoft Analysis Server.docx
+++ b/Analiza YELP podatkovne zbirke s tehnologijo Microsoft Analysis Server.docx
@@ -1933,11 +1933,17 @@
       <w:bookmarkEnd w:id="9"/>
     </w:p>
     <w:p>
+      <w:pPr>
+        <w:pStyle w:val="Naslov2"/>
+      </w:pPr>
       <w:r>
         <w:t>Aktivnost uporabnikov</w:t>
       </w:r>
     </w:p>
     <w:p>
+      <w:pPr>
+        <w:pStyle w:val="Naslov2"/>
+      </w:pPr>
       <w:r>
         <w:t xml:space="preserve">Ocene </w:t>
       </w:r>
@@ -3637,7 +3643,7 @@
 </file>
 
 <file path=customXml/itemProps1.xml><?xml version="1.0" encoding="utf-8"?>
-<ds:datastoreItem xmlns:ds="http://schemas.openxmlformats.org/officeDocument/2006/customXml" ds:itemID="{D7B73615-A178-4AAF-9AE8-AC37A6CAEBDB}">
+<ds:datastoreItem xmlns:ds="http://schemas.openxmlformats.org/officeDocument/2006/customXml" ds:itemID="{2AC0D1FA-E28D-4FEC-853D-AF1C37487961}">
   <ds:schemaRefs>
     <ds:schemaRef ds:uri="http://schemas.openxmlformats.org/officeDocument/2006/bibliography"/>
   </ds:schemaRefs>

--- a/Analiza YELP podatkovne zbirke s tehnologijo Microsoft Analysis Server.docx
+++ b/Analiza YELP podatkovne zbirke s tehnologijo Microsoft Analysis Server.docx
@@ -1846,7 +1846,13 @@
         <w:t>Zaradi dokaj nizkega uspeha prenosov je drugi poskus prenosa podatkov v MS SQL strežnik potekal »ročno«, z uporabo JSON datotek, ki so prav tako na voljo</w:t>
       </w:r>
       <w:r>
-        <w:t xml:space="preserve"> na spletu. Uspešnost prenosa je bila </w:t>
+        <w:t xml:space="preserve"> na spletu. </w:t>
+      </w:r>
+      <w:r>
+        <w:t>Tu je bila uspešnost prenosa 100%, le potrebno je bilo vložiti nekaj več truda, saj so podatki predstavljeni v deloma drugačni obliki, oziroma so nekatere tabele med sabo združene</w:t>
+      </w:r>
+      <w:r>
+        <w:t>.</w:t>
       </w:r>
     </w:p>
     <w:p>
@@ -1950,8 +1956,28 @@
       <w:r>
         <w:t>poslovnih subjektov</w:t>
       </w:r>
+    </w:p>
+    <w:p>
+      <w:r>
+        <w:t xml:space="preserve">V tem sklopu me je zanimalo, </w:t>
+      </w:r>
+      <w:r>
+        <w:t xml:space="preserve">kakšne so povprečne ocene </w:t>
+      </w:r>
+      <w:r>
+        <w:t xml:space="preserve">subjektov </w:t>
+      </w:r>
+      <w:r>
+        <w:t xml:space="preserve">glede na kategorije poslovanja, </w:t>
+      </w:r>
+      <w:r>
+        <w:t xml:space="preserve">odvisnosti od </w:t>
+      </w:r>
       <w:bookmarkStart w:id="10" w:name="_GoBack"/>
       <w:bookmarkEnd w:id="10"/>
+      <w:r>
+        <w:t xml:space="preserve">lokacije (okrožja), mesta </w:t>
+      </w:r>
     </w:p>
     <w:sectPr>
       <w:headerReference w:type="default" r:id="rId11"/>
@@ -3643,7 +3669,7 @@
 </file>
 
 <file path=customXml/itemProps1.xml><?xml version="1.0" encoding="utf-8"?>
-<ds:datastoreItem xmlns:ds="http://schemas.openxmlformats.org/officeDocument/2006/customXml" ds:itemID="{2AC0D1FA-E28D-4FEC-853D-AF1C37487961}">
+<ds:datastoreItem xmlns:ds="http://schemas.openxmlformats.org/officeDocument/2006/customXml" ds:itemID="{3CD1322D-7C5B-4983-BE2F-6DE2B3B2D8B7}">
   <ds:schemaRefs>
     <ds:schemaRef ds:uri="http://schemas.openxmlformats.org/officeDocument/2006/bibliography"/>
   </ds:schemaRefs>
